--- a/6° Semestre/Inteligencia Artificial/Atividades.docx
+++ b/6° Semestre/Inteligencia Artificial/Atividades.docx
@@ -775,6 +775,3003 @@
         <w:t xml:space="preserve"> Reconhecimento de voz, análise de respostas textuais, detecção de emoções através de vídeo.</w:t>
       </w:r>
     </w:p>
+    <w:tbl>
+      <w:tblPr>
+        <w:tblW w:w="0" w:type="auto"/>
+        <w:tblCellSpacing w:w="15" w:type="dxa"/>
+        <w:tblCellMar>
+          <w:top w:w="15" w:type="dxa"/>
+          <w:left w:w="15" w:type="dxa"/>
+          <w:bottom w:w="15" w:type="dxa"/>
+          <w:right w:w="15" w:type="dxa"/>
+        </w:tblCellMar>
+        <w:tblLook w:val="04A0" w:firstRow="1" w:lastRow="0" w:firstColumn="1" w:lastColumn="0" w:noHBand="0" w:noVBand="1"/>
+      </w:tblPr>
+      <w:tblGrid>
+        <w:gridCol w:w="1582"/>
+        <w:gridCol w:w="1580"/>
+        <w:gridCol w:w="1787"/>
+        <w:gridCol w:w="1367"/>
+        <w:gridCol w:w="2095"/>
+      </w:tblGrid>
+      <w:tr>
+        <w:trPr>
+          <w:tblHeader/>
+          <w:tblCellSpacing w:w="15" w:type="dxa"/>
+        </w:trPr>
+        <w:tc>
+          <w:tcPr>
+            <w:tcW w:w="0" w:type="auto"/>
+            <w:vAlign w:val="center"/>
+            <w:hideMark/>
+          </w:tcPr>
+          <w:p>
+            <w:pPr>
+              <w:spacing w:after="0" w:line="240" w:lineRule="auto"/>
+              <w:rPr>
+                <w:rFonts w:ascii="Times New Roman" w:eastAsia="Times New Roman" w:hAnsi="Times New Roman" w:cs="Times New Roman"/>
+                <w:kern w:val="0"/>
+                <w:sz w:val="24"/>
+                <w:szCs w:val="24"/>
+                <w:lang w:eastAsia="pt-BR"/>
+                <w14:ligatures w14:val="none"/>
+              </w:rPr>
+            </w:pPr>
+          </w:p>
+        </w:tc>
+        <w:tc>
+          <w:tcPr>
+            <w:tcW w:w="0" w:type="auto"/>
+            <w:vAlign w:val="center"/>
+            <w:hideMark/>
+          </w:tcPr>
+          <w:p>
+            <w:pPr>
+              <w:spacing w:after="0" w:line="240" w:lineRule="auto"/>
+              <w:jc w:val="center"/>
+              <w:rPr>
+                <w:rFonts w:ascii="Times New Roman" w:eastAsia="Times New Roman" w:hAnsi="Times New Roman" w:cs="Times New Roman"/>
+                <w:b/>
+                <w:bCs/>
+                <w:kern w:val="0"/>
+                <w:sz w:val="24"/>
+                <w:szCs w:val="24"/>
+                <w:lang w:eastAsia="pt-BR"/>
+                <w14:ligatures w14:val="none"/>
+              </w:rPr>
+            </w:pPr>
+            <w:r>
+              <w:rPr>
+                <w:rFonts w:ascii="Times New Roman" w:eastAsia="Times New Roman" w:hAnsi="Times New Roman" w:cs="Times New Roman"/>
+                <w:b/>
+                <w:bCs/>
+                <w:kern w:val="0"/>
+                <w:sz w:val="24"/>
+                <w:szCs w:val="24"/>
+                <w:lang w:eastAsia="pt-BR"/>
+                <w14:ligatures w14:val="none"/>
+              </w:rPr>
+              <w:t>Xadrez</w:t>
+            </w:r>
+          </w:p>
+        </w:tc>
+        <w:tc>
+          <w:tcPr>
+            <w:tcW w:w="0" w:type="auto"/>
+            <w:vAlign w:val="center"/>
+            <w:hideMark/>
+          </w:tcPr>
+          <w:p>
+            <w:pPr>
+              <w:spacing w:after="0" w:line="240" w:lineRule="auto"/>
+              <w:jc w:val="center"/>
+              <w:rPr>
+                <w:rFonts w:ascii="Times New Roman" w:eastAsia="Times New Roman" w:hAnsi="Times New Roman" w:cs="Times New Roman"/>
+                <w:b/>
+                <w:bCs/>
+                <w:kern w:val="0"/>
+                <w:sz w:val="24"/>
+                <w:szCs w:val="24"/>
+                <w:lang w:eastAsia="pt-BR"/>
+                <w14:ligatures w14:val="none"/>
+              </w:rPr>
+            </w:pPr>
+            <w:r>
+              <w:rPr>
+                <w:rFonts w:ascii="Times New Roman" w:eastAsia="Times New Roman" w:hAnsi="Times New Roman" w:cs="Times New Roman"/>
+                <w:b/>
+                <w:bCs/>
+                <w:kern w:val="0"/>
+                <w:sz w:val="24"/>
+                <w:szCs w:val="24"/>
+                <w:lang w:eastAsia="pt-BR"/>
+                <w14:ligatures w14:val="none"/>
+              </w:rPr>
+              <w:t>Táxi Automático</w:t>
+            </w:r>
+          </w:p>
+        </w:tc>
+        <w:tc>
+          <w:tcPr>
+            <w:tcW w:w="0" w:type="auto"/>
+            <w:vAlign w:val="center"/>
+            <w:hideMark/>
+          </w:tcPr>
+          <w:p>
+            <w:pPr>
+              <w:spacing w:after="0" w:line="240" w:lineRule="auto"/>
+              <w:jc w:val="center"/>
+              <w:rPr>
+                <w:rFonts w:ascii="Times New Roman" w:eastAsia="Times New Roman" w:hAnsi="Times New Roman" w:cs="Times New Roman"/>
+                <w:b/>
+                <w:bCs/>
+                <w:kern w:val="0"/>
+                <w:sz w:val="24"/>
+                <w:szCs w:val="24"/>
+                <w:lang w:eastAsia="pt-BR"/>
+                <w14:ligatures w14:val="none"/>
+              </w:rPr>
+            </w:pPr>
+            <w:r>
+              <w:rPr>
+                <w:rFonts w:ascii="Times New Roman" w:eastAsia="Times New Roman" w:hAnsi="Times New Roman" w:cs="Times New Roman"/>
+                <w:b/>
+                <w:bCs/>
+                <w:kern w:val="0"/>
+                <w:sz w:val="24"/>
+                <w:szCs w:val="24"/>
+                <w:lang w:eastAsia="pt-BR"/>
+                <w14:ligatures w14:val="none"/>
+              </w:rPr>
+              <w:t>Poker</w:t>
+            </w:r>
+          </w:p>
+        </w:tc>
+        <w:tc>
+          <w:tcPr>
+            <w:tcW w:w="0" w:type="auto"/>
+            <w:vAlign w:val="center"/>
+            <w:hideMark/>
+          </w:tcPr>
+          <w:p>
+            <w:pPr>
+              <w:spacing w:after="0" w:line="240" w:lineRule="auto"/>
+              <w:jc w:val="center"/>
+              <w:rPr>
+                <w:rFonts w:ascii="Times New Roman" w:eastAsia="Times New Roman" w:hAnsi="Times New Roman" w:cs="Times New Roman"/>
+                <w:b/>
+                <w:bCs/>
+                <w:kern w:val="0"/>
+                <w:sz w:val="24"/>
+                <w:szCs w:val="24"/>
+                <w:lang w:eastAsia="pt-BR"/>
+                <w14:ligatures w14:val="none"/>
+              </w:rPr>
+            </w:pPr>
+            <w:r>
+              <w:rPr>
+                <w:rFonts w:ascii="Times New Roman" w:eastAsia="Times New Roman" w:hAnsi="Times New Roman" w:cs="Times New Roman"/>
+                <w:b/>
+                <w:bCs/>
+                <w:kern w:val="0"/>
+                <w:sz w:val="24"/>
+                <w:szCs w:val="24"/>
+                <w:lang w:eastAsia="pt-BR"/>
+                <w14:ligatures w14:val="none"/>
+              </w:rPr>
+              <w:t>Diagnóstico Médico</w:t>
+            </w:r>
+          </w:p>
+        </w:tc>
+      </w:tr>
+      <w:tr>
+        <w:trPr>
+          <w:tblCellSpacing w:w="15" w:type="dxa"/>
+        </w:trPr>
+        <w:tc>
+          <w:tcPr>
+            <w:tcW w:w="0" w:type="auto"/>
+            <w:vAlign w:val="center"/>
+            <w:hideMark/>
+          </w:tcPr>
+          <w:p>
+            <w:pPr>
+              <w:spacing w:after="0" w:line="240" w:lineRule="auto"/>
+              <w:rPr>
+                <w:rFonts w:ascii="Times New Roman" w:eastAsia="Times New Roman" w:hAnsi="Times New Roman" w:cs="Times New Roman"/>
+                <w:kern w:val="0"/>
+                <w:sz w:val="24"/>
+                <w:szCs w:val="24"/>
+                <w:lang w:eastAsia="pt-BR"/>
+                <w14:ligatures w14:val="none"/>
+              </w:rPr>
+            </w:pPr>
+            <w:r>
+              <w:rPr>
+                <w:rFonts w:ascii="Times New Roman" w:eastAsia="Times New Roman" w:hAnsi="Times New Roman" w:cs="Times New Roman"/>
+                <w:b/>
+                <w:bCs/>
+                <w:kern w:val="0"/>
+                <w:sz w:val="24"/>
+                <w:szCs w:val="24"/>
+                <w:lang w:eastAsia="pt-BR"/>
+                <w14:ligatures w14:val="none"/>
+              </w:rPr>
+              <w:t>Observável</w:t>
+            </w:r>
+          </w:p>
+        </w:tc>
+        <w:tc>
+          <w:tcPr>
+            <w:tcW w:w="0" w:type="auto"/>
+            <w:vAlign w:val="center"/>
+            <w:hideMark/>
+          </w:tcPr>
+          <w:p>
+            <w:pPr>
+              <w:spacing w:after="0" w:line="240" w:lineRule="auto"/>
+              <w:rPr>
+                <w:rFonts w:ascii="Times New Roman" w:eastAsia="Times New Roman" w:hAnsi="Times New Roman" w:cs="Times New Roman"/>
+                <w:kern w:val="0"/>
+                <w:sz w:val="24"/>
+                <w:szCs w:val="24"/>
+                <w:lang w:eastAsia="pt-BR"/>
+                <w14:ligatures w14:val="none"/>
+              </w:rPr>
+            </w:pPr>
+            <w:r>
+              <w:rPr>
+                <w:rFonts w:ascii="Times New Roman" w:eastAsia="Times New Roman" w:hAnsi="Times New Roman" w:cs="Times New Roman"/>
+                <w:kern w:val="0"/>
+                <w:sz w:val="24"/>
+                <w:szCs w:val="24"/>
+                <w:lang w:eastAsia="pt-BR"/>
+                <w14:ligatures w14:val="none"/>
+              </w:rPr>
+              <w:t>Completamente</w:t>
+            </w:r>
+          </w:p>
+        </w:tc>
+        <w:tc>
+          <w:tcPr>
+            <w:tcW w:w="0" w:type="auto"/>
+            <w:vAlign w:val="center"/>
+            <w:hideMark/>
+          </w:tcPr>
+          <w:p>
+            <w:pPr>
+              <w:spacing w:after="0" w:line="240" w:lineRule="auto"/>
+              <w:rPr>
+                <w:rFonts w:ascii="Times New Roman" w:eastAsia="Times New Roman" w:hAnsi="Times New Roman" w:cs="Times New Roman"/>
+                <w:kern w:val="0"/>
+                <w:sz w:val="24"/>
+                <w:szCs w:val="24"/>
+                <w:lang w:eastAsia="pt-BR"/>
+                <w14:ligatures w14:val="none"/>
+              </w:rPr>
+            </w:pPr>
+            <w:r>
+              <w:rPr>
+                <w:rFonts w:ascii="Times New Roman" w:eastAsia="Times New Roman" w:hAnsi="Times New Roman" w:cs="Times New Roman"/>
+                <w:kern w:val="0"/>
+                <w:sz w:val="24"/>
+                <w:szCs w:val="24"/>
+                <w:lang w:eastAsia="pt-BR"/>
+                <w14:ligatures w14:val="none"/>
+              </w:rPr>
+              <w:t>Parcialmente</w:t>
+            </w:r>
+          </w:p>
+        </w:tc>
+        <w:tc>
+          <w:tcPr>
+            <w:tcW w:w="0" w:type="auto"/>
+            <w:vAlign w:val="center"/>
+            <w:hideMark/>
+          </w:tcPr>
+          <w:p>
+            <w:pPr>
+              <w:spacing w:after="0" w:line="240" w:lineRule="auto"/>
+              <w:rPr>
+                <w:rFonts w:ascii="Times New Roman" w:eastAsia="Times New Roman" w:hAnsi="Times New Roman" w:cs="Times New Roman"/>
+                <w:kern w:val="0"/>
+                <w:sz w:val="24"/>
+                <w:szCs w:val="24"/>
+                <w:lang w:eastAsia="pt-BR"/>
+                <w14:ligatures w14:val="none"/>
+              </w:rPr>
+            </w:pPr>
+            <w:r>
+              <w:rPr>
+                <w:rFonts w:ascii="Times New Roman" w:eastAsia="Times New Roman" w:hAnsi="Times New Roman" w:cs="Times New Roman"/>
+                <w:kern w:val="0"/>
+                <w:sz w:val="24"/>
+                <w:szCs w:val="24"/>
+                <w:lang w:eastAsia="pt-BR"/>
+                <w14:ligatures w14:val="none"/>
+              </w:rPr>
+              <w:t>Parcialmente</w:t>
+            </w:r>
+          </w:p>
+        </w:tc>
+        <w:tc>
+          <w:tcPr>
+            <w:tcW w:w="0" w:type="auto"/>
+            <w:vAlign w:val="center"/>
+            <w:hideMark/>
+          </w:tcPr>
+          <w:p>
+            <w:pPr>
+              <w:spacing w:after="0" w:line="240" w:lineRule="auto"/>
+              <w:rPr>
+                <w:rFonts w:ascii="Times New Roman" w:eastAsia="Times New Roman" w:hAnsi="Times New Roman" w:cs="Times New Roman"/>
+                <w:kern w:val="0"/>
+                <w:sz w:val="24"/>
+                <w:szCs w:val="24"/>
+                <w:lang w:eastAsia="pt-BR"/>
+                <w14:ligatures w14:val="none"/>
+              </w:rPr>
+            </w:pPr>
+            <w:r>
+              <w:rPr>
+                <w:rFonts w:ascii="Times New Roman" w:eastAsia="Times New Roman" w:hAnsi="Times New Roman" w:cs="Times New Roman"/>
+                <w:kern w:val="0"/>
+                <w:sz w:val="24"/>
+                <w:szCs w:val="24"/>
+                <w:lang w:eastAsia="pt-BR"/>
+                <w14:ligatures w14:val="none"/>
+              </w:rPr>
+              <w:t>Parcialmente</w:t>
+            </w:r>
+          </w:p>
+        </w:tc>
+      </w:tr>
+      <w:tr>
+        <w:trPr>
+          <w:tblCellSpacing w:w="15" w:type="dxa"/>
+        </w:trPr>
+        <w:tc>
+          <w:tcPr>
+            <w:tcW w:w="0" w:type="auto"/>
+            <w:vAlign w:val="center"/>
+            <w:hideMark/>
+          </w:tcPr>
+          <w:p>
+            <w:pPr>
+              <w:spacing w:after="0" w:line="240" w:lineRule="auto"/>
+              <w:rPr>
+                <w:rFonts w:ascii="Times New Roman" w:eastAsia="Times New Roman" w:hAnsi="Times New Roman" w:cs="Times New Roman"/>
+                <w:kern w:val="0"/>
+                <w:sz w:val="24"/>
+                <w:szCs w:val="24"/>
+                <w:lang w:eastAsia="pt-BR"/>
+                <w14:ligatures w14:val="none"/>
+              </w:rPr>
+            </w:pPr>
+            <w:r>
+              <w:rPr>
+                <w:rFonts w:ascii="Times New Roman" w:eastAsia="Times New Roman" w:hAnsi="Times New Roman" w:cs="Times New Roman"/>
+                <w:b/>
+                <w:bCs/>
+                <w:kern w:val="0"/>
+                <w:sz w:val="24"/>
+                <w:szCs w:val="24"/>
+                <w:lang w:eastAsia="pt-BR"/>
+                <w14:ligatures w14:val="none"/>
+              </w:rPr>
+              <w:t>Determinístico</w:t>
+            </w:r>
+          </w:p>
+        </w:tc>
+        <w:tc>
+          <w:tcPr>
+            <w:tcW w:w="0" w:type="auto"/>
+            <w:vAlign w:val="center"/>
+            <w:hideMark/>
+          </w:tcPr>
+          <w:p>
+            <w:pPr>
+              <w:spacing w:after="0" w:line="240" w:lineRule="auto"/>
+              <w:rPr>
+                <w:rFonts w:ascii="Times New Roman" w:eastAsia="Times New Roman" w:hAnsi="Times New Roman" w:cs="Times New Roman"/>
+                <w:kern w:val="0"/>
+                <w:sz w:val="24"/>
+                <w:szCs w:val="24"/>
+                <w:lang w:eastAsia="pt-BR"/>
+                <w14:ligatures w14:val="none"/>
+              </w:rPr>
+            </w:pPr>
+            <w:r>
+              <w:rPr>
+                <w:rFonts w:ascii="Times New Roman" w:eastAsia="Times New Roman" w:hAnsi="Times New Roman" w:cs="Times New Roman"/>
+                <w:kern w:val="0"/>
+                <w:sz w:val="24"/>
+                <w:szCs w:val="24"/>
+                <w:lang w:eastAsia="pt-BR"/>
+                <w14:ligatures w14:val="none"/>
+              </w:rPr>
+              <w:t>Determinístico</w:t>
+            </w:r>
+          </w:p>
+        </w:tc>
+        <w:tc>
+          <w:tcPr>
+            <w:tcW w:w="0" w:type="auto"/>
+            <w:vAlign w:val="center"/>
+            <w:hideMark/>
+          </w:tcPr>
+          <w:p>
+            <w:pPr>
+              <w:spacing w:after="0" w:line="240" w:lineRule="auto"/>
+              <w:rPr>
+                <w:rFonts w:ascii="Times New Roman" w:eastAsia="Times New Roman" w:hAnsi="Times New Roman" w:cs="Times New Roman"/>
+                <w:kern w:val="0"/>
+                <w:sz w:val="24"/>
+                <w:szCs w:val="24"/>
+                <w:lang w:eastAsia="pt-BR"/>
+                <w14:ligatures w14:val="none"/>
+              </w:rPr>
+            </w:pPr>
+            <w:r>
+              <w:rPr>
+                <w:rFonts w:ascii="Times New Roman" w:eastAsia="Times New Roman" w:hAnsi="Times New Roman" w:cs="Times New Roman"/>
+                <w:kern w:val="0"/>
+                <w:sz w:val="24"/>
+                <w:szCs w:val="24"/>
+                <w:lang w:eastAsia="pt-BR"/>
+                <w14:ligatures w14:val="none"/>
+              </w:rPr>
+              <w:t>Estocástico</w:t>
+            </w:r>
+          </w:p>
+        </w:tc>
+        <w:tc>
+          <w:tcPr>
+            <w:tcW w:w="0" w:type="auto"/>
+            <w:vAlign w:val="center"/>
+            <w:hideMark/>
+          </w:tcPr>
+          <w:p>
+            <w:pPr>
+              <w:spacing w:after="0" w:line="240" w:lineRule="auto"/>
+              <w:rPr>
+                <w:rFonts w:ascii="Times New Roman" w:eastAsia="Times New Roman" w:hAnsi="Times New Roman" w:cs="Times New Roman"/>
+                <w:kern w:val="0"/>
+                <w:sz w:val="24"/>
+                <w:szCs w:val="24"/>
+                <w:lang w:eastAsia="pt-BR"/>
+                <w14:ligatures w14:val="none"/>
+              </w:rPr>
+            </w:pPr>
+            <w:r>
+              <w:rPr>
+                <w:rFonts w:ascii="Times New Roman" w:eastAsia="Times New Roman" w:hAnsi="Times New Roman" w:cs="Times New Roman"/>
+                <w:kern w:val="0"/>
+                <w:sz w:val="24"/>
+                <w:szCs w:val="24"/>
+                <w:lang w:eastAsia="pt-BR"/>
+                <w14:ligatures w14:val="none"/>
+              </w:rPr>
+              <w:t>Estocástico</w:t>
+            </w:r>
+          </w:p>
+        </w:tc>
+        <w:tc>
+          <w:tcPr>
+            <w:tcW w:w="0" w:type="auto"/>
+            <w:vAlign w:val="center"/>
+            <w:hideMark/>
+          </w:tcPr>
+          <w:p>
+            <w:pPr>
+              <w:spacing w:after="0" w:line="240" w:lineRule="auto"/>
+              <w:rPr>
+                <w:rFonts w:ascii="Times New Roman" w:eastAsia="Times New Roman" w:hAnsi="Times New Roman" w:cs="Times New Roman"/>
+                <w:kern w:val="0"/>
+                <w:sz w:val="24"/>
+                <w:szCs w:val="24"/>
+                <w:lang w:eastAsia="pt-BR"/>
+                <w14:ligatures w14:val="none"/>
+              </w:rPr>
+            </w:pPr>
+            <w:r>
+              <w:rPr>
+                <w:rFonts w:ascii="Times New Roman" w:eastAsia="Times New Roman" w:hAnsi="Times New Roman" w:cs="Times New Roman"/>
+                <w:kern w:val="0"/>
+                <w:sz w:val="24"/>
+                <w:szCs w:val="24"/>
+                <w:lang w:eastAsia="pt-BR"/>
+                <w14:ligatures w14:val="none"/>
+              </w:rPr>
+              <w:t>Estocástico</w:t>
+            </w:r>
+          </w:p>
+        </w:tc>
+      </w:tr>
+      <w:tr>
+        <w:trPr>
+          <w:tblCellSpacing w:w="15" w:type="dxa"/>
+        </w:trPr>
+        <w:tc>
+          <w:tcPr>
+            <w:tcW w:w="0" w:type="auto"/>
+            <w:vAlign w:val="center"/>
+            <w:hideMark/>
+          </w:tcPr>
+          <w:p>
+            <w:pPr>
+              <w:spacing w:after="0" w:line="240" w:lineRule="auto"/>
+              <w:rPr>
+                <w:rFonts w:ascii="Times New Roman" w:eastAsia="Times New Roman" w:hAnsi="Times New Roman" w:cs="Times New Roman"/>
+                <w:kern w:val="0"/>
+                <w:sz w:val="24"/>
+                <w:szCs w:val="24"/>
+                <w:lang w:eastAsia="pt-BR"/>
+                <w14:ligatures w14:val="none"/>
+              </w:rPr>
+            </w:pPr>
+            <w:r>
+              <w:rPr>
+                <w:rFonts w:ascii="Times New Roman" w:eastAsia="Times New Roman" w:hAnsi="Times New Roman" w:cs="Times New Roman"/>
+                <w:b/>
+                <w:bCs/>
+                <w:kern w:val="0"/>
+                <w:sz w:val="24"/>
+                <w:szCs w:val="24"/>
+                <w:lang w:eastAsia="pt-BR"/>
+                <w14:ligatures w14:val="none"/>
+              </w:rPr>
+              <w:t>Episódico</w:t>
+            </w:r>
+          </w:p>
+        </w:tc>
+        <w:tc>
+          <w:tcPr>
+            <w:tcW w:w="0" w:type="auto"/>
+            <w:vAlign w:val="center"/>
+            <w:hideMark/>
+          </w:tcPr>
+          <w:p>
+            <w:pPr>
+              <w:spacing w:after="0" w:line="240" w:lineRule="auto"/>
+              <w:rPr>
+                <w:rFonts w:ascii="Times New Roman" w:eastAsia="Times New Roman" w:hAnsi="Times New Roman" w:cs="Times New Roman"/>
+                <w:kern w:val="0"/>
+                <w:sz w:val="24"/>
+                <w:szCs w:val="24"/>
+                <w:lang w:eastAsia="pt-BR"/>
+                <w14:ligatures w14:val="none"/>
+              </w:rPr>
+            </w:pPr>
+            <w:r>
+              <w:rPr>
+                <w:rFonts w:ascii="Times New Roman" w:eastAsia="Times New Roman" w:hAnsi="Times New Roman" w:cs="Times New Roman"/>
+                <w:kern w:val="0"/>
+                <w:sz w:val="24"/>
+                <w:szCs w:val="24"/>
+                <w:lang w:eastAsia="pt-BR"/>
+                <w14:ligatures w14:val="none"/>
+              </w:rPr>
+              <w:t>Sequencial</w:t>
+            </w:r>
+          </w:p>
+        </w:tc>
+        <w:tc>
+          <w:tcPr>
+            <w:tcW w:w="0" w:type="auto"/>
+            <w:vAlign w:val="center"/>
+            <w:hideMark/>
+          </w:tcPr>
+          <w:p>
+            <w:pPr>
+              <w:spacing w:after="0" w:line="240" w:lineRule="auto"/>
+              <w:rPr>
+                <w:rFonts w:ascii="Times New Roman" w:eastAsia="Times New Roman" w:hAnsi="Times New Roman" w:cs="Times New Roman"/>
+                <w:kern w:val="0"/>
+                <w:sz w:val="24"/>
+                <w:szCs w:val="24"/>
+                <w:lang w:eastAsia="pt-BR"/>
+                <w14:ligatures w14:val="none"/>
+              </w:rPr>
+            </w:pPr>
+            <w:r>
+              <w:rPr>
+                <w:rFonts w:ascii="Times New Roman" w:eastAsia="Times New Roman" w:hAnsi="Times New Roman" w:cs="Times New Roman"/>
+                <w:kern w:val="0"/>
+                <w:sz w:val="24"/>
+                <w:szCs w:val="24"/>
+                <w:lang w:eastAsia="pt-BR"/>
+                <w14:ligatures w14:val="none"/>
+              </w:rPr>
+              <w:t>Sequencial</w:t>
+            </w:r>
+          </w:p>
+        </w:tc>
+        <w:tc>
+          <w:tcPr>
+            <w:tcW w:w="0" w:type="auto"/>
+            <w:vAlign w:val="center"/>
+            <w:hideMark/>
+          </w:tcPr>
+          <w:p>
+            <w:pPr>
+              <w:spacing w:after="0" w:line="240" w:lineRule="auto"/>
+              <w:rPr>
+                <w:rFonts w:ascii="Times New Roman" w:eastAsia="Times New Roman" w:hAnsi="Times New Roman" w:cs="Times New Roman"/>
+                <w:kern w:val="0"/>
+                <w:sz w:val="24"/>
+                <w:szCs w:val="24"/>
+                <w:lang w:eastAsia="pt-BR"/>
+                <w14:ligatures w14:val="none"/>
+              </w:rPr>
+            </w:pPr>
+            <w:r>
+              <w:rPr>
+                <w:rFonts w:ascii="Times New Roman" w:eastAsia="Times New Roman" w:hAnsi="Times New Roman" w:cs="Times New Roman"/>
+                <w:kern w:val="0"/>
+                <w:sz w:val="24"/>
+                <w:szCs w:val="24"/>
+                <w:lang w:eastAsia="pt-BR"/>
+                <w14:ligatures w14:val="none"/>
+              </w:rPr>
+              <w:t>Sequencial</w:t>
+            </w:r>
+          </w:p>
+        </w:tc>
+        <w:tc>
+          <w:tcPr>
+            <w:tcW w:w="0" w:type="auto"/>
+            <w:vAlign w:val="center"/>
+            <w:hideMark/>
+          </w:tcPr>
+          <w:p>
+            <w:pPr>
+              <w:spacing w:after="0" w:line="240" w:lineRule="auto"/>
+              <w:rPr>
+                <w:rFonts w:ascii="Times New Roman" w:eastAsia="Times New Roman" w:hAnsi="Times New Roman" w:cs="Times New Roman"/>
+                <w:kern w:val="0"/>
+                <w:sz w:val="24"/>
+                <w:szCs w:val="24"/>
+                <w:lang w:eastAsia="pt-BR"/>
+                <w14:ligatures w14:val="none"/>
+              </w:rPr>
+            </w:pPr>
+            <w:r>
+              <w:rPr>
+                <w:rFonts w:ascii="Times New Roman" w:eastAsia="Times New Roman" w:hAnsi="Times New Roman" w:cs="Times New Roman"/>
+                <w:kern w:val="0"/>
+                <w:sz w:val="24"/>
+                <w:szCs w:val="24"/>
+                <w:lang w:eastAsia="pt-BR"/>
+                <w14:ligatures w14:val="none"/>
+              </w:rPr>
+              <w:t>Episódico</w:t>
+            </w:r>
+          </w:p>
+        </w:tc>
+      </w:tr>
+      <w:tr>
+        <w:trPr>
+          <w:tblCellSpacing w:w="15" w:type="dxa"/>
+        </w:trPr>
+        <w:tc>
+          <w:tcPr>
+            <w:tcW w:w="0" w:type="auto"/>
+            <w:vAlign w:val="center"/>
+            <w:hideMark/>
+          </w:tcPr>
+          <w:p>
+            <w:pPr>
+              <w:spacing w:after="0" w:line="240" w:lineRule="auto"/>
+              <w:rPr>
+                <w:rFonts w:ascii="Times New Roman" w:eastAsia="Times New Roman" w:hAnsi="Times New Roman" w:cs="Times New Roman"/>
+                <w:kern w:val="0"/>
+                <w:sz w:val="24"/>
+                <w:szCs w:val="24"/>
+                <w:lang w:eastAsia="pt-BR"/>
+                <w14:ligatures w14:val="none"/>
+              </w:rPr>
+            </w:pPr>
+            <w:r>
+              <w:rPr>
+                <w:rFonts w:ascii="Times New Roman" w:eastAsia="Times New Roman" w:hAnsi="Times New Roman" w:cs="Times New Roman"/>
+                <w:b/>
+                <w:bCs/>
+                <w:kern w:val="0"/>
+                <w:sz w:val="24"/>
+                <w:szCs w:val="24"/>
+                <w:lang w:eastAsia="pt-BR"/>
+                <w14:ligatures w14:val="none"/>
+              </w:rPr>
+              <w:t>Estático</w:t>
+            </w:r>
+          </w:p>
+        </w:tc>
+        <w:tc>
+          <w:tcPr>
+            <w:tcW w:w="0" w:type="auto"/>
+            <w:vAlign w:val="center"/>
+            <w:hideMark/>
+          </w:tcPr>
+          <w:p>
+            <w:pPr>
+              <w:spacing w:after="0" w:line="240" w:lineRule="auto"/>
+              <w:rPr>
+                <w:rFonts w:ascii="Times New Roman" w:eastAsia="Times New Roman" w:hAnsi="Times New Roman" w:cs="Times New Roman"/>
+                <w:kern w:val="0"/>
+                <w:sz w:val="24"/>
+                <w:szCs w:val="24"/>
+                <w:lang w:eastAsia="pt-BR"/>
+                <w14:ligatures w14:val="none"/>
+              </w:rPr>
+            </w:pPr>
+            <w:r>
+              <w:rPr>
+                <w:rFonts w:ascii="Times New Roman" w:eastAsia="Times New Roman" w:hAnsi="Times New Roman" w:cs="Times New Roman"/>
+                <w:kern w:val="0"/>
+                <w:sz w:val="24"/>
+                <w:szCs w:val="24"/>
+                <w:lang w:eastAsia="pt-BR"/>
+                <w14:ligatures w14:val="none"/>
+              </w:rPr>
+              <w:t>Estático</w:t>
+            </w:r>
+          </w:p>
+        </w:tc>
+        <w:tc>
+          <w:tcPr>
+            <w:tcW w:w="0" w:type="auto"/>
+            <w:vAlign w:val="center"/>
+            <w:hideMark/>
+          </w:tcPr>
+          <w:p>
+            <w:pPr>
+              <w:spacing w:after="0" w:line="240" w:lineRule="auto"/>
+              <w:rPr>
+                <w:rFonts w:ascii="Times New Roman" w:eastAsia="Times New Roman" w:hAnsi="Times New Roman" w:cs="Times New Roman"/>
+                <w:kern w:val="0"/>
+                <w:sz w:val="24"/>
+                <w:szCs w:val="24"/>
+                <w:lang w:eastAsia="pt-BR"/>
+                <w14:ligatures w14:val="none"/>
+              </w:rPr>
+            </w:pPr>
+            <w:r>
+              <w:rPr>
+                <w:rFonts w:ascii="Times New Roman" w:eastAsia="Times New Roman" w:hAnsi="Times New Roman" w:cs="Times New Roman"/>
+                <w:kern w:val="0"/>
+                <w:sz w:val="24"/>
+                <w:szCs w:val="24"/>
+                <w:lang w:eastAsia="pt-BR"/>
+                <w14:ligatures w14:val="none"/>
+              </w:rPr>
+              <w:t>Dinâmico</w:t>
+            </w:r>
+          </w:p>
+        </w:tc>
+        <w:tc>
+          <w:tcPr>
+            <w:tcW w:w="0" w:type="auto"/>
+            <w:vAlign w:val="center"/>
+            <w:hideMark/>
+          </w:tcPr>
+          <w:p>
+            <w:pPr>
+              <w:spacing w:after="0" w:line="240" w:lineRule="auto"/>
+              <w:rPr>
+                <w:rFonts w:ascii="Times New Roman" w:eastAsia="Times New Roman" w:hAnsi="Times New Roman" w:cs="Times New Roman"/>
+                <w:kern w:val="0"/>
+                <w:sz w:val="24"/>
+                <w:szCs w:val="24"/>
+                <w:lang w:eastAsia="pt-BR"/>
+                <w14:ligatures w14:val="none"/>
+              </w:rPr>
+            </w:pPr>
+            <w:r>
+              <w:rPr>
+                <w:rFonts w:ascii="Times New Roman" w:eastAsia="Times New Roman" w:hAnsi="Times New Roman" w:cs="Times New Roman"/>
+                <w:kern w:val="0"/>
+                <w:sz w:val="24"/>
+                <w:szCs w:val="24"/>
+                <w:lang w:eastAsia="pt-BR"/>
+                <w14:ligatures w14:val="none"/>
+              </w:rPr>
+              <w:t>Estático</w:t>
+            </w:r>
+          </w:p>
+        </w:tc>
+        <w:tc>
+          <w:tcPr>
+            <w:tcW w:w="0" w:type="auto"/>
+            <w:vAlign w:val="center"/>
+            <w:hideMark/>
+          </w:tcPr>
+          <w:p>
+            <w:pPr>
+              <w:spacing w:after="0" w:line="240" w:lineRule="auto"/>
+              <w:rPr>
+                <w:rFonts w:ascii="Times New Roman" w:eastAsia="Times New Roman" w:hAnsi="Times New Roman" w:cs="Times New Roman"/>
+                <w:kern w:val="0"/>
+                <w:sz w:val="24"/>
+                <w:szCs w:val="24"/>
+                <w:lang w:eastAsia="pt-BR"/>
+                <w14:ligatures w14:val="none"/>
+              </w:rPr>
+            </w:pPr>
+            <w:r>
+              <w:rPr>
+                <w:rFonts w:ascii="Times New Roman" w:eastAsia="Times New Roman" w:hAnsi="Times New Roman" w:cs="Times New Roman"/>
+                <w:kern w:val="0"/>
+                <w:sz w:val="24"/>
+                <w:szCs w:val="24"/>
+                <w:lang w:eastAsia="pt-BR"/>
+                <w14:ligatures w14:val="none"/>
+              </w:rPr>
+              <w:t>Dinâmico</w:t>
+            </w:r>
+          </w:p>
+        </w:tc>
+      </w:tr>
+      <w:tr>
+        <w:trPr>
+          <w:tblCellSpacing w:w="15" w:type="dxa"/>
+        </w:trPr>
+        <w:tc>
+          <w:tcPr>
+            <w:tcW w:w="0" w:type="auto"/>
+            <w:vAlign w:val="center"/>
+            <w:hideMark/>
+          </w:tcPr>
+          <w:p>
+            <w:pPr>
+              <w:spacing w:after="0" w:line="240" w:lineRule="auto"/>
+              <w:rPr>
+                <w:rFonts w:ascii="Times New Roman" w:eastAsia="Times New Roman" w:hAnsi="Times New Roman" w:cs="Times New Roman"/>
+                <w:kern w:val="0"/>
+                <w:sz w:val="24"/>
+                <w:szCs w:val="24"/>
+                <w:lang w:eastAsia="pt-BR"/>
+                <w14:ligatures w14:val="none"/>
+              </w:rPr>
+            </w:pPr>
+            <w:r>
+              <w:rPr>
+                <w:rFonts w:ascii="Times New Roman" w:eastAsia="Times New Roman" w:hAnsi="Times New Roman" w:cs="Times New Roman"/>
+                <w:b/>
+                <w:bCs/>
+                <w:kern w:val="0"/>
+                <w:sz w:val="24"/>
+                <w:szCs w:val="24"/>
+                <w:lang w:eastAsia="pt-BR"/>
+                <w14:ligatures w14:val="none"/>
+              </w:rPr>
+              <w:t>Discreto</w:t>
+            </w:r>
+          </w:p>
+        </w:tc>
+        <w:tc>
+          <w:tcPr>
+            <w:tcW w:w="0" w:type="auto"/>
+            <w:vAlign w:val="center"/>
+            <w:hideMark/>
+          </w:tcPr>
+          <w:p>
+            <w:pPr>
+              <w:spacing w:after="0" w:line="240" w:lineRule="auto"/>
+              <w:rPr>
+                <w:rFonts w:ascii="Times New Roman" w:eastAsia="Times New Roman" w:hAnsi="Times New Roman" w:cs="Times New Roman"/>
+                <w:kern w:val="0"/>
+                <w:sz w:val="24"/>
+                <w:szCs w:val="24"/>
+                <w:lang w:eastAsia="pt-BR"/>
+                <w14:ligatures w14:val="none"/>
+              </w:rPr>
+            </w:pPr>
+            <w:r>
+              <w:rPr>
+                <w:rFonts w:ascii="Times New Roman" w:eastAsia="Times New Roman" w:hAnsi="Times New Roman" w:cs="Times New Roman"/>
+                <w:kern w:val="0"/>
+                <w:sz w:val="24"/>
+                <w:szCs w:val="24"/>
+                <w:lang w:eastAsia="pt-BR"/>
+                <w14:ligatures w14:val="none"/>
+              </w:rPr>
+              <w:t>Discreto</w:t>
+            </w:r>
+          </w:p>
+        </w:tc>
+        <w:tc>
+          <w:tcPr>
+            <w:tcW w:w="0" w:type="auto"/>
+            <w:vAlign w:val="center"/>
+            <w:hideMark/>
+          </w:tcPr>
+          <w:p>
+            <w:pPr>
+              <w:spacing w:after="0" w:line="240" w:lineRule="auto"/>
+              <w:rPr>
+                <w:rFonts w:ascii="Times New Roman" w:eastAsia="Times New Roman" w:hAnsi="Times New Roman" w:cs="Times New Roman"/>
+                <w:kern w:val="0"/>
+                <w:sz w:val="24"/>
+                <w:szCs w:val="24"/>
+                <w:lang w:eastAsia="pt-BR"/>
+                <w14:ligatures w14:val="none"/>
+              </w:rPr>
+            </w:pPr>
+            <w:r>
+              <w:rPr>
+                <w:rFonts w:ascii="Times New Roman" w:eastAsia="Times New Roman" w:hAnsi="Times New Roman" w:cs="Times New Roman"/>
+                <w:kern w:val="0"/>
+                <w:sz w:val="24"/>
+                <w:szCs w:val="24"/>
+                <w:lang w:eastAsia="pt-BR"/>
+                <w14:ligatures w14:val="none"/>
+              </w:rPr>
+              <w:t>Contínuo</w:t>
+            </w:r>
+          </w:p>
+        </w:tc>
+        <w:tc>
+          <w:tcPr>
+            <w:tcW w:w="0" w:type="auto"/>
+            <w:vAlign w:val="center"/>
+            <w:hideMark/>
+          </w:tcPr>
+          <w:p>
+            <w:pPr>
+              <w:spacing w:after="0" w:line="240" w:lineRule="auto"/>
+              <w:rPr>
+                <w:rFonts w:ascii="Times New Roman" w:eastAsia="Times New Roman" w:hAnsi="Times New Roman" w:cs="Times New Roman"/>
+                <w:kern w:val="0"/>
+                <w:sz w:val="24"/>
+                <w:szCs w:val="24"/>
+                <w:lang w:eastAsia="pt-BR"/>
+                <w14:ligatures w14:val="none"/>
+              </w:rPr>
+            </w:pPr>
+            <w:r>
+              <w:rPr>
+                <w:rFonts w:ascii="Times New Roman" w:eastAsia="Times New Roman" w:hAnsi="Times New Roman" w:cs="Times New Roman"/>
+                <w:kern w:val="0"/>
+                <w:sz w:val="24"/>
+                <w:szCs w:val="24"/>
+                <w:lang w:eastAsia="pt-BR"/>
+                <w14:ligatures w14:val="none"/>
+              </w:rPr>
+              <w:t>Discreto</w:t>
+            </w:r>
+          </w:p>
+        </w:tc>
+        <w:tc>
+          <w:tcPr>
+            <w:tcW w:w="0" w:type="auto"/>
+            <w:vAlign w:val="center"/>
+            <w:hideMark/>
+          </w:tcPr>
+          <w:p>
+            <w:pPr>
+              <w:spacing w:after="0" w:line="240" w:lineRule="auto"/>
+              <w:rPr>
+                <w:rFonts w:ascii="Times New Roman" w:eastAsia="Times New Roman" w:hAnsi="Times New Roman" w:cs="Times New Roman"/>
+                <w:kern w:val="0"/>
+                <w:sz w:val="24"/>
+                <w:szCs w:val="24"/>
+                <w:lang w:eastAsia="pt-BR"/>
+                <w14:ligatures w14:val="none"/>
+              </w:rPr>
+            </w:pPr>
+            <w:r>
+              <w:rPr>
+                <w:rFonts w:ascii="Times New Roman" w:eastAsia="Times New Roman" w:hAnsi="Times New Roman" w:cs="Times New Roman"/>
+                <w:kern w:val="0"/>
+                <w:sz w:val="24"/>
+                <w:szCs w:val="24"/>
+                <w:lang w:eastAsia="pt-BR"/>
+                <w14:ligatures w14:val="none"/>
+              </w:rPr>
+              <w:t>Contínuo</w:t>
+            </w:r>
+          </w:p>
+        </w:tc>
+      </w:tr>
+      <w:tr>
+        <w:trPr>
+          <w:tblCellSpacing w:w="15" w:type="dxa"/>
+        </w:trPr>
+        <w:tc>
+          <w:tcPr>
+            <w:tcW w:w="0" w:type="auto"/>
+            <w:vAlign w:val="center"/>
+            <w:hideMark/>
+          </w:tcPr>
+          <w:p>
+            <w:pPr>
+              <w:spacing w:after="0" w:line="240" w:lineRule="auto"/>
+              <w:rPr>
+                <w:rFonts w:ascii="Times New Roman" w:eastAsia="Times New Roman" w:hAnsi="Times New Roman" w:cs="Times New Roman"/>
+                <w:kern w:val="0"/>
+                <w:sz w:val="24"/>
+                <w:szCs w:val="24"/>
+                <w:lang w:eastAsia="pt-BR"/>
+                <w14:ligatures w14:val="none"/>
+              </w:rPr>
+            </w:pPr>
+            <w:r>
+              <w:rPr>
+                <w:rFonts w:ascii="Times New Roman" w:eastAsia="Times New Roman" w:hAnsi="Times New Roman" w:cs="Times New Roman"/>
+                <w:b/>
+                <w:bCs/>
+                <w:kern w:val="0"/>
+                <w:sz w:val="24"/>
+                <w:szCs w:val="24"/>
+                <w:lang w:eastAsia="pt-BR"/>
+                <w14:ligatures w14:val="none"/>
+              </w:rPr>
+              <w:t>Agente único</w:t>
+            </w:r>
+          </w:p>
+        </w:tc>
+        <w:tc>
+          <w:tcPr>
+            <w:tcW w:w="0" w:type="auto"/>
+            <w:vAlign w:val="center"/>
+            <w:hideMark/>
+          </w:tcPr>
+          <w:p>
+            <w:pPr>
+              <w:spacing w:after="0" w:line="240" w:lineRule="auto"/>
+              <w:rPr>
+                <w:rFonts w:ascii="Times New Roman" w:eastAsia="Times New Roman" w:hAnsi="Times New Roman" w:cs="Times New Roman"/>
+                <w:kern w:val="0"/>
+                <w:sz w:val="24"/>
+                <w:szCs w:val="24"/>
+                <w:lang w:eastAsia="pt-BR"/>
+                <w14:ligatures w14:val="none"/>
+              </w:rPr>
+            </w:pPr>
+            <w:proofErr w:type="spellStart"/>
+            <w:proofErr w:type="gramStart"/>
+            <w:r>
+              <w:rPr>
+                <w:rFonts w:ascii="Times New Roman" w:eastAsia="Times New Roman" w:hAnsi="Times New Roman" w:cs="Times New Roman"/>
+                <w:kern w:val="0"/>
+                <w:sz w:val="24"/>
+                <w:szCs w:val="24"/>
+                <w:lang w:eastAsia="pt-BR"/>
+                <w14:ligatures w14:val="none"/>
+              </w:rPr>
+              <w:t>Multi-Agente</w:t>
+            </w:r>
+            <w:proofErr w:type="spellEnd"/>
+            <w:proofErr w:type="gramEnd"/>
+          </w:p>
+        </w:tc>
+        <w:tc>
+          <w:tcPr>
+            <w:tcW w:w="0" w:type="auto"/>
+            <w:vAlign w:val="center"/>
+            <w:hideMark/>
+          </w:tcPr>
+          <w:p>
+            <w:pPr>
+              <w:spacing w:after="0" w:line="240" w:lineRule="auto"/>
+              <w:rPr>
+                <w:rFonts w:ascii="Times New Roman" w:eastAsia="Times New Roman" w:hAnsi="Times New Roman" w:cs="Times New Roman"/>
+                <w:kern w:val="0"/>
+                <w:sz w:val="24"/>
+                <w:szCs w:val="24"/>
+                <w:lang w:eastAsia="pt-BR"/>
+                <w14:ligatures w14:val="none"/>
+              </w:rPr>
+            </w:pPr>
+            <w:proofErr w:type="spellStart"/>
+            <w:proofErr w:type="gramStart"/>
+            <w:r>
+              <w:rPr>
+                <w:rFonts w:ascii="Times New Roman" w:eastAsia="Times New Roman" w:hAnsi="Times New Roman" w:cs="Times New Roman"/>
+                <w:kern w:val="0"/>
+                <w:sz w:val="24"/>
+                <w:szCs w:val="24"/>
+                <w:lang w:eastAsia="pt-BR"/>
+                <w14:ligatures w14:val="none"/>
+              </w:rPr>
+              <w:t>Multi-Agente</w:t>
+            </w:r>
+            <w:proofErr w:type="spellEnd"/>
+            <w:proofErr w:type="gramEnd"/>
+          </w:p>
+        </w:tc>
+        <w:tc>
+          <w:tcPr>
+            <w:tcW w:w="0" w:type="auto"/>
+            <w:vAlign w:val="center"/>
+            <w:hideMark/>
+          </w:tcPr>
+          <w:p>
+            <w:pPr>
+              <w:spacing w:after="0" w:line="240" w:lineRule="auto"/>
+              <w:rPr>
+                <w:rFonts w:ascii="Times New Roman" w:eastAsia="Times New Roman" w:hAnsi="Times New Roman" w:cs="Times New Roman"/>
+                <w:kern w:val="0"/>
+                <w:sz w:val="24"/>
+                <w:szCs w:val="24"/>
+                <w:lang w:eastAsia="pt-BR"/>
+                <w14:ligatures w14:val="none"/>
+              </w:rPr>
+            </w:pPr>
+            <w:proofErr w:type="spellStart"/>
+            <w:proofErr w:type="gramStart"/>
+            <w:r>
+              <w:rPr>
+                <w:rFonts w:ascii="Times New Roman" w:eastAsia="Times New Roman" w:hAnsi="Times New Roman" w:cs="Times New Roman"/>
+                <w:kern w:val="0"/>
+                <w:sz w:val="24"/>
+                <w:szCs w:val="24"/>
+                <w:lang w:eastAsia="pt-BR"/>
+                <w14:ligatures w14:val="none"/>
+              </w:rPr>
+              <w:t>Multi-Agente</w:t>
+            </w:r>
+            <w:proofErr w:type="spellEnd"/>
+            <w:proofErr w:type="gramEnd"/>
+          </w:p>
+        </w:tc>
+        <w:tc>
+          <w:tcPr>
+            <w:tcW w:w="0" w:type="auto"/>
+            <w:vAlign w:val="center"/>
+            <w:hideMark/>
+          </w:tcPr>
+          <w:p>
+            <w:pPr>
+              <w:spacing w:after="0" w:line="240" w:lineRule="auto"/>
+              <w:rPr>
+                <w:rFonts w:ascii="Times New Roman" w:eastAsia="Times New Roman" w:hAnsi="Times New Roman" w:cs="Times New Roman"/>
+                <w:kern w:val="0"/>
+                <w:sz w:val="24"/>
+                <w:szCs w:val="24"/>
+                <w:lang w:eastAsia="pt-BR"/>
+                <w14:ligatures w14:val="none"/>
+              </w:rPr>
+            </w:pPr>
+            <w:r>
+              <w:rPr>
+                <w:rFonts w:ascii="Times New Roman" w:eastAsia="Times New Roman" w:hAnsi="Times New Roman" w:cs="Times New Roman"/>
+                <w:kern w:val="0"/>
+                <w:sz w:val="24"/>
+                <w:szCs w:val="24"/>
+                <w:lang w:eastAsia="pt-BR"/>
+                <w14:ligatures w14:val="none"/>
+              </w:rPr>
+              <w:t>Agente Único</w:t>
+            </w:r>
+          </w:p>
+        </w:tc>
+      </w:tr>
+    </w:tbl>
+    <w:p>
+      <w:pPr>
+        <w:spacing w:before="100" w:beforeAutospacing="1" w:after="100" w:afterAutospacing="1" w:line="240" w:lineRule="auto"/>
+        <w:outlineLvl w:val="2"/>
+        <w:rPr>
+          <w:rFonts w:ascii="Times New Roman" w:eastAsia="Times New Roman" w:hAnsi="Times New Roman" w:cs="Times New Roman"/>
+          <w:b/>
+          <w:bCs/>
+          <w:kern w:val="0"/>
+          <w:sz w:val="27"/>
+          <w:szCs w:val="27"/>
+          <w:lang w:eastAsia="pt-BR"/>
+          <w14:ligatures w14:val="none"/>
+        </w:rPr>
+      </w:pPr>
+      <w:r>
+        <w:rPr>
+          <w:rFonts w:ascii="Times New Roman" w:eastAsia="Times New Roman" w:hAnsi="Times New Roman" w:cs="Times New Roman"/>
+          <w:b/>
+          <w:bCs/>
+          <w:kern w:val="0"/>
+          <w:sz w:val="27"/>
+          <w:szCs w:val="27"/>
+          <w:lang w:eastAsia="pt-BR"/>
+          <w14:ligatures w14:val="none"/>
+        </w:rPr>
+        <w:t>Explicação:</w:t>
+      </w:r>
+    </w:p>
+    <w:p>
+      <w:pPr>
+        <w:numPr>
+          <w:ilvl w:val="0"/>
+          <w:numId w:val="4"/>
+        </w:numPr>
+        <w:spacing w:before="100" w:beforeAutospacing="1" w:after="100" w:afterAutospacing="1" w:line="240" w:lineRule="auto"/>
+        <w:rPr>
+          <w:rFonts w:ascii="Times New Roman" w:eastAsia="Times New Roman" w:hAnsi="Times New Roman" w:cs="Times New Roman"/>
+          <w:kern w:val="0"/>
+          <w:sz w:val="24"/>
+          <w:szCs w:val="24"/>
+          <w:lang w:eastAsia="pt-BR"/>
+          <w14:ligatures w14:val="none"/>
+        </w:rPr>
+      </w:pPr>
+      <w:r>
+        <w:rPr>
+          <w:rFonts w:ascii="Times New Roman" w:eastAsia="Times New Roman" w:hAnsi="Times New Roman" w:cs="Times New Roman"/>
+          <w:b/>
+          <w:bCs/>
+          <w:kern w:val="0"/>
+          <w:sz w:val="24"/>
+          <w:szCs w:val="24"/>
+          <w:lang w:eastAsia="pt-BR"/>
+          <w14:ligatures w14:val="none"/>
+        </w:rPr>
+        <w:lastRenderedPageBreak/>
+        <w:t>Xadrez</w:t>
+      </w:r>
+      <w:r>
+        <w:rPr>
+          <w:rFonts w:ascii="Times New Roman" w:eastAsia="Times New Roman" w:hAnsi="Times New Roman" w:cs="Times New Roman"/>
+          <w:kern w:val="0"/>
+          <w:sz w:val="24"/>
+          <w:szCs w:val="24"/>
+          <w:lang w:eastAsia="pt-BR"/>
+          <w14:ligatures w14:val="none"/>
+        </w:rPr>
+        <w:t>:</w:t>
+      </w:r>
+    </w:p>
+    <w:p>
+      <w:pPr>
+        <w:numPr>
+          <w:ilvl w:val="1"/>
+          <w:numId w:val="4"/>
+        </w:numPr>
+        <w:spacing w:before="100" w:beforeAutospacing="1" w:after="100" w:afterAutospacing="1" w:line="240" w:lineRule="auto"/>
+        <w:rPr>
+          <w:rFonts w:ascii="Times New Roman" w:eastAsia="Times New Roman" w:hAnsi="Times New Roman" w:cs="Times New Roman"/>
+          <w:kern w:val="0"/>
+          <w:sz w:val="24"/>
+          <w:szCs w:val="24"/>
+          <w:lang w:eastAsia="pt-BR"/>
+          <w14:ligatures w14:val="none"/>
+        </w:rPr>
+      </w:pPr>
+      <w:r>
+        <w:rPr>
+          <w:rFonts w:ascii="Times New Roman" w:eastAsia="Times New Roman" w:hAnsi="Times New Roman" w:cs="Times New Roman"/>
+          <w:b/>
+          <w:bCs/>
+          <w:kern w:val="0"/>
+          <w:sz w:val="24"/>
+          <w:szCs w:val="24"/>
+          <w:lang w:eastAsia="pt-BR"/>
+          <w14:ligatures w14:val="none"/>
+        </w:rPr>
+        <w:t>Observável</w:t>
+      </w:r>
+      <w:r>
+        <w:rPr>
+          <w:rFonts w:ascii="Times New Roman" w:eastAsia="Times New Roman" w:hAnsi="Times New Roman" w:cs="Times New Roman"/>
+          <w:kern w:val="0"/>
+          <w:sz w:val="24"/>
+          <w:szCs w:val="24"/>
+          <w:lang w:eastAsia="pt-BR"/>
+          <w14:ligatures w14:val="none"/>
+        </w:rPr>
+        <w:t>: O tabuleiro de xadrez é completamente observável, todas as peças e posições estão visíveis para ambos os jogadores.</w:t>
+      </w:r>
+    </w:p>
+    <w:p>
+      <w:pPr>
+        <w:numPr>
+          <w:ilvl w:val="1"/>
+          <w:numId w:val="4"/>
+        </w:numPr>
+        <w:spacing w:before="100" w:beforeAutospacing="1" w:after="100" w:afterAutospacing="1" w:line="240" w:lineRule="auto"/>
+        <w:rPr>
+          <w:rFonts w:ascii="Times New Roman" w:eastAsia="Times New Roman" w:hAnsi="Times New Roman" w:cs="Times New Roman"/>
+          <w:kern w:val="0"/>
+          <w:sz w:val="24"/>
+          <w:szCs w:val="24"/>
+          <w:lang w:eastAsia="pt-BR"/>
+          <w14:ligatures w14:val="none"/>
+        </w:rPr>
+      </w:pPr>
+      <w:r>
+        <w:rPr>
+          <w:rFonts w:ascii="Times New Roman" w:eastAsia="Times New Roman" w:hAnsi="Times New Roman" w:cs="Times New Roman"/>
+          <w:b/>
+          <w:bCs/>
+          <w:kern w:val="0"/>
+          <w:sz w:val="24"/>
+          <w:szCs w:val="24"/>
+          <w:lang w:eastAsia="pt-BR"/>
+          <w14:ligatures w14:val="none"/>
+        </w:rPr>
+        <w:t>Determinístico</w:t>
+      </w:r>
+      <w:r>
+        <w:rPr>
+          <w:rFonts w:ascii="Times New Roman" w:eastAsia="Times New Roman" w:hAnsi="Times New Roman" w:cs="Times New Roman"/>
+          <w:kern w:val="0"/>
+          <w:sz w:val="24"/>
+          <w:szCs w:val="24"/>
+          <w:lang w:eastAsia="pt-BR"/>
+          <w14:ligatures w14:val="none"/>
+        </w:rPr>
+        <w:t>: O ambiente é determinístico, pois o estado seguinte é completamente determinado pelas ações dos jogadores.</w:t>
+      </w:r>
+    </w:p>
+    <w:p>
+      <w:pPr>
+        <w:numPr>
+          <w:ilvl w:val="1"/>
+          <w:numId w:val="4"/>
+        </w:numPr>
+        <w:spacing w:before="100" w:beforeAutospacing="1" w:after="100" w:afterAutospacing="1" w:line="240" w:lineRule="auto"/>
+        <w:rPr>
+          <w:rFonts w:ascii="Times New Roman" w:eastAsia="Times New Roman" w:hAnsi="Times New Roman" w:cs="Times New Roman"/>
+          <w:kern w:val="0"/>
+          <w:sz w:val="24"/>
+          <w:szCs w:val="24"/>
+          <w:lang w:eastAsia="pt-BR"/>
+          <w14:ligatures w14:val="none"/>
+        </w:rPr>
+      </w:pPr>
+      <w:r>
+        <w:rPr>
+          <w:rFonts w:ascii="Times New Roman" w:eastAsia="Times New Roman" w:hAnsi="Times New Roman" w:cs="Times New Roman"/>
+          <w:b/>
+          <w:bCs/>
+          <w:kern w:val="0"/>
+          <w:sz w:val="24"/>
+          <w:szCs w:val="24"/>
+          <w:lang w:eastAsia="pt-BR"/>
+          <w14:ligatures w14:val="none"/>
+        </w:rPr>
+        <w:t>Episódico</w:t>
+      </w:r>
+      <w:r>
+        <w:rPr>
+          <w:rFonts w:ascii="Times New Roman" w:eastAsia="Times New Roman" w:hAnsi="Times New Roman" w:cs="Times New Roman"/>
+          <w:kern w:val="0"/>
+          <w:sz w:val="24"/>
+          <w:szCs w:val="24"/>
+          <w:lang w:eastAsia="pt-BR"/>
+          <w14:ligatures w14:val="none"/>
+        </w:rPr>
+        <w:t>: É sequencial, as ações afetam o estado futuro do jogo.</w:t>
+      </w:r>
+    </w:p>
+    <w:p>
+      <w:pPr>
+        <w:numPr>
+          <w:ilvl w:val="1"/>
+          <w:numId w:val="4"/>
+        </w:numPr>
+        <w:spacing w:before="100" w:beforeAutospacing="1" w:after="100" w:afterAutospacing="1" w:line="240" w:lineRule="auto"/>
+        <w:rPr>
+          <w:rFonts w:ascii="Times New Roman" w:eastAsia="Times New Roman" w:hAnsi="Times New Roman" w:cs="Times New Roman"/>
+          <w:kern w:val="0"/>
+          <w:sz w:val="24"/>
+          <w:szCs w:val="24"/>
+          <w:lang w:eastAsia="pt-BR"/>
+          <w14:ligatures w14:val="none"/>
+        </w:rPr>
+      </w:pPr>
+      <w:r>
+        <w:rPr>
+          <w:rFonts w:ascii="Times New Roman" w:eastAsia="Times New Roman" w:hAnsi="Times New Roman" w:cs="Times New Roman"/>
+          <w:b/>
+          <w:bCs/>
+          <w:kern w:val="0"/>
+          <w:sz w:val="24"/>
+          <w:szCs w:val="24"/>
+          <w:lang w:eastAsia="pt-BR"/>
+          <w14:ligatures w14:val="none"/>
+        </w:rPr>
+        <w:t>Estático</w:t>
+      </w:r>
+      <w:r>
+        <w:rPr>
+          <w:rFonts w:ascii="Times New Roman" w:eastAsia="Times New Roman" w:hAnsi="Times New Roman" w:cs="Times New Roman"/>
+          <w:kern w:val="0"/>
+          <w:sz w:val="24"/>
+          <w:szCs w:val="24"/>
+          <w:lang w:eastAsia="pt-BR"/>
+          <w14:ligatures w14:val="none"/>
+        </w:rPr>
+        <w:t>: O ambiente é estático, pois não muda a menos que um jogador faça uma jogada.</w:t>
+      </w:r>
+    </w:p>
+    <w:p>
+      <w:pPr>
+        <w:numPr>
+          <w:ilvl w:val="1"/>
+          <w:numId w:val="4"/>
+        </w:numPr>
+        <w:spacing w:before="100" w:beforeAutospacing="1" w:after="100" w:afterAutospacing="1" w:line="240" w:lineRule="auto"/>
+        <w:rPr>
+          <w:rFonts w:ascii="Times New Roman" w:eastAsia="Times New Roman" w:hAnsi="Times New Roman" w:cs="Times New Roman"/>
+          <w:kern w:val="0"/>
+          <w:sz w:val="24"/>
+          <w:szCs w:val="24"/>
+          <w:lang w:eastAsia="pt-BR"/>
+          <w14:ligatures w14:val="none"/>
+        </w:rPr>
+      </w:pPr>
+      <w:r>
+        <w:rPr>
+          <w:rFonts w:ascii="Times New Roman" w:eastAsia="Times New Roman" w:hAnsi="Times New Roman" w:cs="Times New Roman"/>
+          <w:b/>
+          <w:bCs/>
+          <w:kern w:val="0"/>
+          <w:sz w:val="24"/>
+          <w:szCs w:val="24"/>
+          <w:lang w:eastAsia="pt-BR"/>
+          <w14:ligatures w14:val="none"/>
+        </w:rPr>
+        <w:t>Discreto</w:t>
+      </w:r>
+      <w:r>
+        <w:rPr>
+          <w:rFonts w:ascii="Times New Roman" w:eastAsia="Times New Roman" w:hAnsi="Times New Roman" w:cs="Times New Roman"/>
+          <w:kern w:val="0"/>
+          <w:sz w:val="24"/>
+          <w:szCs w:val="24"/>
+          <w:lang w:eastAsia="pt-BR"/>
+          <w14:ligatures w14:val="none"/>
+        </w:rPr>
+        <w:t>: O número de possíveis ações e estados é limitado.</w:t>
+      </w:r>
+    </w:p>
+    <w:p>
+      <w:pPr>
+        <w:numPr>
+          <w:ilvl w:val="1"/>
+          <w:numId w:val="4"/>
+        </w:numPr>
+        <w:spacing w:before="100" w:beforeAutospacing="1" w:after="100" w:afterAutospacing="1" w:line="240" w:lineRule="auto"/>
+        <w:rPr>
+          <w:rFonts w:ascii="Times New Roman" w:eastAsia="Times New Roman" w:hAnsi="Times New Roman" w:cs="Times New Roman"/>
+          <w:kern w:val="0"/>
+          <w:sz w:val="24"/>
+          <w:szCs w:val="24"/>
+          <w:lang w:eastAsia="pt-BR"/>
+          <w14:ligatures w14:val="none"/>
+        </w:rPr>
+      </w:pPr>
+      <w:r>
+        <w:rPr>
+          <w:rFonts w:ascii="Times New Roman" w:eastAsia="Times New Roman" w:hAnsi="Times New Roman" w:cs="Times New Roman"/>
+          <w:b/>
+          <w:bCs/>
+          <w:kern w:val="0"/>
+          <w:sz w:val="24"/>
+          <w:szCs w:val="24"/>
+          <w:lang w:eastAsia="pt-BR"/>
+          <w14:ligatures w14:val="none"/>
+        </w:rPr>
+        <w:t>Agente único</w:t>
+      </w:r>
+      <w:r>
+        <w:rPr>
+          <w:rFonts w:ascii="Times New Roman" w:eastAsia="Times New Roman" w:hAnsi="Times New Roman" w:cs="Times New Roman"/>
+          <w:kern w:val="0"/>
+          <w:sz w:val="24"/>
+          <w:szCs w:val="24"/>
+          <w:lang w:eastAsia="pt-BR"/>
+          <w14:ligatures w14:val="none"/>
+        </w:rPr>
+        <w:t>: O xadrez é um jogo de dois jogadores (</w:t>
+      </w:r>
+      <w:proofErr w:type="spellStart"/>
+      <w:proofErr w:type="gramStart"/>
+      <w:r>
+        <w:rPr>
+          <w:rFonts w:ascii="Times New Roman" w:eastAsia="Times New Roman" w:hAnsi="Times New Roman" w:cs="Times New Roman"/>
+          <w:kern w:val="0"/>
+          <w:sz w:val="24"/>
+          <w:szCs w:val="24"/>
+          <w:lang w:eastAsia="pt-BR"/>
+          <w14:ligatures w14:val="none"/>
+        </w:rPr>
+        <w:t>multi-agente</w:t>
+      </w:r>
+      <w:proofErr w:type="spellEnd"/>
+      <w:proofErr w:type="gramEnd"/>
+      <w:r>
+        <w:rPr>
+          <w:rFonts w:ascii="Times New Roman" w:eastAsia="Times New Roman" w:hAnsi="Times New Roman" w:cs="Times New Roman"/>
+          <w:kern w:val="0"/>
+          <w:sz w:val="24"/>
+          <w:szCs w:val="24"/>
+          <w:lang w:eastAsia="pt-BR"/>
+          <w14:ligatures w14:val="none"/>
+        </w:rPr>
+        <w:t>).</w:t>
+      </w:r>
+    </w:p>
+    <w:p>
+      <w:pPr>
+        <w:numPr>
+          <w:ilvl w:val="0"/>
+          <w:numId w:val="4"/>
+        </w:numPr>
+        <w:spacing w:before="100" w:beforeAutospacing="1" w:after="100" w:afterAutospacing="1" w:line="240" w:lineRule="auto"/>
+        <w:rPr>
+          <w:rFonts w:ascii="Times New Roman" w:eastAsia="Times New Roman" w:hAnsi="Times New Roman" w:cs="Times New Roman"/>
+          <w:kern w:val="0"/>
+          <w:sz w:val="24"/>
+          <w:szCs w:val="24"/>
+          <w:lang w:eastAsia="pt-BR"/>
+          <w14:ligatures w14:val="none"/>
+        </w:rPr>
+      </w:pPr>
+      <w:r>
+        <w:rPr>
+          <w:rFonts w:ascii="Times New Roman" w:eastAsia="Times New Roman" w:hAnsi="Times New Roman" w:cs="Times New Roman"/>
+          <w:b/>
+          <w:bCs/>
+          <w:kern w:val="0"/>
+          <w:sz w:val="24"/>
+          <w:szCs w:val="24"/>
+          <w:lang w:eastAsia="pt-BR"/>
+          <w14:ligatures w14:val="none"/>
+        </w:rPr>
+        <w:t>Táxi Automático</w:t>
+      </w:r>
+      <w:r>
+        <w:rPr>
+          <w:rFonts w:ascii="Times New Roman" w:eastAsia="Times New Roman" w:hAnsi="Times New Roman" w:cs="Times New Roman"/>
+          <w:kern w:val="0"/>
+          <w:sz w:val="24"/>
+          <w:szCs w:val="24"/>
+          <w:lang w:eastAsia="pt-BR"/>
+          <w14:ligatures w14:val="none"/>
+        </w:rPr>
+        <w:t>:</w:t>
+      </w:r>
+    </w:p>
+    <w:p>
+      <w:pPr>
+        <w:numPr>
+          <w:ilvl w:val="1"/>
+          <w:numId w:val="4"/>
+        </w:numPr>
+        <w:spacing w:before="100" w:beforeAutospacing="1" w:after="100" w:afterAutospacing="1" w:line="240" w:lineRule="auto"/>
+        <w:rPr>
+          <w:rFonts w:ascii="Times New Roman" w:eastAsia="Times New Roman" w:hAnsi="Times New Roman" w:cs="Times New Roman"/>
+          <w:kern w:val="0"/>
+          <w:sz w:val="24"/>
+          <w:szCs w:val="24"/>
+          <w:lang w:eastAsia="pt-BR"/>
+          <w14:ligatures w14:val="none"/>
+        </w:rPr>
+      </w:pPr>
+      <w:r>
+        <w:rPr>
+          <w:rFonts w:ascii="Times New Roman" w:eastAsia="Times New Roman" w:hAnsi="Times New Roman" w:cs="Times New Roman"/>
+          <w:b/>
+          <w:bCs/>
+          <w:kern w:val="0"/>
+          <w:sz w:val="24"/>
+          <w:szCs w:val="24"/>
+          <w:lang w:eastAsia="pt-BR"/>
+          <w14:ligatures w14:val="none"/>
+        </w:rPr>
+        <w:t>Observável</w:t>
+      </w:r>
+      <w:r>
+        <w:rPr>
+          <w:rFonts w:ascii="Times New Roman" w:eastAsia="Times New Roman" w:hAnsi="Times New Roman" w:cs="Times New Roman"/>
+          <w:kern w:val="0"/>
+          <w:sz w:val="24"/>
+          <w:szCs w:val="24"/>
+          <w:lang w:eastAsia="pt-BR"/>
+          <w14:ligatures w14:val="none"/>
+        </w:rPr>
+        <w:t xml:space="preserve">: O ambiente é parcialmente observável, o táxi pode não ter todas as informações sobre as condições do tráfego, </w:t>
+      </w:r>
+      <w:proofErr w:type="gramStart"/>
+      <w:r>
+        <w:rPr>
+          <w:rFonts w:ascii="Times New Roman" w:eastAsia="Times New Roman" w:hAnsi="Times New Roman" w:cs="Times New Roman"/>
+          <w:kern w:val="0"/>
+          <w:sz w:val="24"/>
+          <w:szCs w:val="24"/>
+          <w:lang w:eastAsia="pt-BR"/>
+          <w14:ligatures w14:val="none"/>
+        </w:rPr>
+        <w:t>clima, etc.</w:t>
+      </w:r>
+      <w:proofErr w:type="gramEnd"/>
+    </w:p>
+    <w:p>
+      <w:pPr>
+        <w:numPr>
+          <w:ilvl w:val="1"/>
+          <w:numId w:val="4"/>
+        </w:numPr>
+        <w:spacing w:before="100" w:beforeAutospacing="1" w:after="100" w:afterAutospacing="1" w:line="240" w:lineRule="auto"/>
+        <w:rPr>
+          <w:rFonts w:ascii="Times New Roman" w:eastAsia="Times New Roman" w:hAnsi="Times New Roman" w:cs="Times New Roman"/>
+          <w:kern w:val="0"/>
+          <w:sz w:val="24"/>
+          <w:szCs w:val="24"/>
+          <w:lang w:eastAsia="pt-BR"/>
+          <w14:ligatures w14:val="none"/>
+        </w:rPr>
+      </w:pPr>
+      <w:r>
+        <w:rPr>
+          <w:rFonts w:ascii="Times New Roman" w:eastAsia="Times New Roman" w:hAnsi="Times New Roman" w:cs="Times New Roman"/>
+          <w:b/>
+          <w:bCs/>
+          <w:kern w:val="0"/>
+          <w:sz w:val="24"/>
+          <w:szCs w:val="24"/>
+          <w:lang w:eastAsia="pt-BR"/>
+          <w14:ligatures w14:val="none"/>
+        </w:rPr>
+        <w:t>Determinístico</w:t>
+      </w:r>
+      <w:r>
+        <w:rPr>
+          <w:rFonts w:ascii="Times New Roman" w:eastAsia="Times New Roman" w:hAnsi="Times New Roman" w:cs="Times New Roman"/>
+          <w:kern w:val="0"/>
+          <w:sz w:val="24"/>
+          <w:szCs w:val="24"/>
+          <w:lang w:eastAsia="pt-BR"/>
+          <w14:ligatures w14:val="none"/>
+        </w:rPr>
+        <w:t>: Estocástico, pois há fatores imprevisíveis, como o comportamento de outros motoristas e condições da estrada.</w:t>
+      </w:r>
+    </w:p>
+    <w:p>
+      <w:pPr>
+        <w:numPr>
+          <w:ilvl w:val="1"/>
+          <w:numId w:val="4"/>
+        </w:numPr>
+        <w:spacing w:before="100" w:beforeAutospacing="1" w:after="100" w:afterAutospacing="1" w:line="240" w:lineRule="auto"/>
+        <w:rPr>
+          <w:rFonts w:ascii="Times New Roman" w:eastAsia="Times New Roman" w:hAnsi="Times New Roman" w:cs="Times New Roman"/>
+          <w:kern w:val="0"/>
+          <w:sz w:val="24"/>
+          <w:szCs w:val="24"/>
+          <w:lang w:eastAsia="pt-BR"/>
+          <w14:ligatures w14:val="none"/>
+        </w:rPr>
+      </w:pPr>
+      <w:r>
+        <w:rPr>
+          <w:rFonts w:ascii="Times New Roman" w:eastAsia="Times New Roman" w:hAnsi="Times New Roman" w:cs="Times New Roman"/>
+          <w:b/>
+          <w:bCs/>
+          <w:kern w:val="0"/>
+          <w:sz w:val="24"/>
+          <w:szCs w:val="24"/>
+          <w:lang w:eastAsia="pt-BR"/>
+          <w14:ligatures w14:val="none"/>
+        </w:rPr>
+        <w:t>Episódico</w:t>
+      </w:r>
+      <w:r>
+        <w:rPr>
+          <w:rFonts w:ascii="Times New Roman" w:eastAsia="Times New Roman" w:hAnsi="Times New Roman" w:cs="Times New Roman"/>
+          <w:kern w:val="0"/>
+          <w:sz w:val="24"/>
+          <w:szCs w:val="24"/>
+          <w:lang w:eastAsia="pt-BR"/>
+          <w14:ligatures w14:val="none"/>
+        </w:rPr>
+        <w:t>: Sequencial, pois as decisões atuais afetam o futuro (próximo destino, rota).</w:t>
+      </w:r>
+    </w:p>
+    <w:p>
+      <w:pPr>
+        <w:numPr>
+          <w:ilvl w:val="1"/>
+          <w:numId w:val="4"/>
+        </w:numPr>
+        <w:spacing w:before="100" w:beforeAutospacing="1" w:after="100" w:afterAutospacing="1" w:line="240" w:lineRule="auto"/>
+        <w:rPr>
+          <w:rFonts w:ascii="Times New Roman" w:eastAsia="Times New Roman" w:hAnsi="Times New Roman" w:cs="Times New Roman"/>
+          <w:kern w:val="0"/>
+          <w:sz w:val="24"/>
+          <w:szCs w:val="24"/>
+          <w:lang w:eastAsia="pt-BR"/>
+          <w14:ligatures w14:val="none"/>
+        </w:rPr>
+      </w:pPr>
+      <w:r>
+        <w:rPr>
+          <w:rFonts w:ascii="Times New Roman" w:eastAsia="Times New Roman" w:hAnsi="Times New Roman" w:cs="Times New Roman"/>
+          <w:b/>
+          <w:bCs/>
+          <w:kern w:val="0"/>
+          <w:sz w:val="24"/>
+          <w:szCs w:val="24"/>
+          <w:lang w:eastAsia="pt-BR"/>
+          <w14:ligatures w14:val="none"/>
+        </w:rPr>
+        <w:t>Estático</w:t>
+      </w:r>
+      <w:r>
+        <w:rPr>
+          <w:rFonts w:ascii="Times New Roman" w:eastAsia="Times New Roman" w:hAnsi="Times New Roman" w:cs="Times New Roman"/>
+          <w:kern w:val="0"/>
+          <w:sz w:val="24"/>
+          <w:szCs w:val="24"/>
+          <w:lang w:eastAsia="pt-BR"/>
+          <w14:ligatures w14:val="none"/>
+        </w:rPr>
+        <w:t>: Dinâmico, o ambiente muda mesmo quando o táxi está parado (trânsito, semáforos).</w:t>
+      </w:r>
+    </w:p>
+    <w:p>
+      <w:pPr>
+        <w:numPr>
+          <w:ilvl w:val="1"/>
+          <w:numId w:val="4"/>
+        </w:numPr>
+        <w:spacing w:before="100" w:beforeAutospacing="1" w:after="100" w:afterAutospacing="1" w:line="240" w:lineRule="auto"/>
+        <w:rPr>
+          <w:rFonts w:ascii="Times New Roman" w:eastAsia="Times New Roman" w:hAnsi="Times New Roman" w:cs="Times New Roman"/>
+          <w:kern w:val="0"/>
+          <w:sz w:val="24"/>
+          <w:szCs w:val="24"/>
+          <w:lang w:eastAsia="pt-BR"/>
+          <w14:ligatures w14:val="none"/>
+        </w:rPr>
+      </w:pPr>
+      <w:r>
+        <w:rPr>
+          <w:rFonts w:ascii="Times New Roman" w:eastAsia="Times New Roman" w:hAnsi="Times New Roman" w:cs="Times New Roman"/>
+          <w:b/>
+          <w:bCs/>
+          <w:kern w:val="0"/>
+          <w:sz w:val="24"/>
+          <w:szCs w:val="24"/>
+          <w:lang w:eastAsia="pt-BR"/>
+          <w14:ligatures w14:val="none"/>
+        </w:rPr>
+        <w:t>Discreto</w:t>
+      </w:r>
+      <w:r>
+        <w:rPr>
+          <w:rFonts w:ascii="Times New Roman" w:eastAsia="Times New Roman" w:hAnsi="Times New Roman" w:cs="Times New Roman"/>
+          <w:kern w:val="0"/>
+          <w:sz w:val="24"/>
+          <w:szCs w:val="24"/>
+          <w:lang w:eastAsia="pt-BR"/>
+          <w14:ligatures w14:val="none"/>
+        </w:rPr>
+        <w:t>: Contínuo, as variáveis como posição e velocidade podem assumir uma ampla gama de valores.</w:t>
+      </w:r>
+    </w:p>
+    <w:p>
+      <w:pPr>
+        <w:numPr>
+          <w:ilvl w:val="1"/>
+          <w:numId w:val="4"/>
+        </w:numPr>
+        <w:spacing w:before="100" w:beforeAutospacing="1" w:after="100" w:afterAutospacing="1" w:line="240" w:lineRule="auto"/>
+        <w:rPr>
+          <w:rFonts w:ascii="Times New Roman" w:eastAsia="Times New Roman" w:hAnsi="Times New Roman" w:cs="Times New Roman"/>
+          <w:kern w:val="0"/>
+          <w:sz w:val="24"/>
+          <w:szCs w:val="24"/>
+          <w:lang w:eastAsia="pt-BR"/>
+          <w14:ligatures w14:val="none"/>
+        </w:rPr>
+      </w:pPr>
+      <w:r>
+        <w:rPr>
+          <w:rFonts w:ascii="Times New Roman" w:eastAsia="Times New Roman" w:hAnsi="Times New Roman" w:cs="Times New Roman"/>
+          <w:b/>
+          <w:bCs/>
+          <w:kern w:val="0"/>
+          <w:sz w:val="24"/>
+          <w:szCs w:val="24"/>
+          <w:lang w:eastAsia="pt-BR"/>
+          <w14:ligatures w14:val="none"/>
+        </w:rPr>
+        <w:t>Agente único</w:t>
+      </w:r>
+      <w:r>
+        <w:rPr>
+          <w:rFonts w:ascii="Times New Roman" w:eastAsia="Times New Roman" w:hAnsi="Times New Roman" w:cs="Times New Roman"/>
+          <w:kern w:val="0"/>
+          <w:sz w:val="24"/>
+          <w:szCs w:val="24"/>
+          <w:lang w:eastAsia="pt-BR"/>
+          <w14:ligatures w14:val="none"/>
+        </w:rPr>
+        <w:t xml:space="preserve">: </w:t>
+      </w:r>
+      <w:proofErr w:type="spellStart"/>
+      <w:proofErr w:type="gramStart"/>
+      <w:r>
+        <w:rPr>
+          <w:rFonts w:ascii="Times New Roman" w:eastAsia="Times New Roman" w:hAnsi="Times New Roman" w:cs="Times New Roman"/>
+          <w:kern w:val="0"/>
+          <w:sz w:val="24"/>
+          <w:szCs w:val="24"/>
+          <w:lang w:eastAsia="pt-BR"/>
+          <w14:ligatures w14:val="none"/>
+        </w:rPr>
+        <w:t>Multi-agente</w:t>
+      </w:r>
+      <w:proofErr w:type="spellEnd"/>
+      <w:proofErr w:type="gramEnd"/>
+      <w:r>
+        <w:rPr>
+          <w:rFonts w:ascii="Times New Roman" w:eastAsia="Times New Roman" w:hAnsi="Times New Roman" w:cs="Times New Roman"/>
+          <w:kern w:val="0"/>
+          <w:sz w:val="24"/>
+          <w:szCs w:val="24"/>
+          <w:lang w:eastAsia="pt-BR"/>
+          <w14:ligatures w14:val="none"/>
+        </w:rPr>
+        <w:t>, pois há outros veículos e pedestres no ambiente.</w:t>
+      </w:r>
+    </w:p>
+    <w:p>
+      <w:pPr>
+        <w:numPr>
+          <w:ilvl w:val="0"/>
+          <w:numId w:val="4"/>
+        </w:numPr>
+        <w:spacing w:before="100" w:beforeAutospacing="1" w:after="100" w:afterAutospacing="1" w:line="240" w:lineRule="auto"/>
+        <w:rPr>
+          <w:rFonts w:ascii="Times New Roman" w:eastAsia="Times New Roman" w:hAnsi="Times New Roman" w:cs="Times New Roman"/>
+          <w:kern w:val="0"/>
+          <w:sz w:val="24"/>
+          <w:szCs w:val="24"/>
+          <w:lang w:eastAsia="pt-BR"/>
+          <w14:ligatures w14:val="none"/>
+        </w:rPr>
+      </w:pPr>
+      <w:r>
+        <w:rPr>
+          <w:rFonts w:ascii="Times New Roman" w:eastAsia="Times New Roman" w:hAnsi="Times New Roman" w:cs="Times New Roman"/>
+          <w:b/>
+          <w:bCs/>
+          <w:kern w:val="0"/>
+          <w:sz w:val="24"/>
+          <w:szCs w:val="24"/>
+          <w:lang w:eastAsia="pt-BR"/>
+          <w14:ligatures w14:val="none"/>
+        </w:rPr>
+        <w:t>Poker</w:t>
+      </w:r>
+      <w:r>
+        <w:rPr>
+          <w:rFonts w:ascii="Times New Roman" w:eastAsia="Times New Roman" w:hAnsi="Times New Roman" w:cs="Times New Roman"/>
+          <w:kern w:val="0"/>
+          <w:sz w:val="24"/>
+          <w:szCs w:val="24"/>
+          <w:lang w:eastAsia="pt-BR"/>
+          <w14:ligatures w14:val="none"/>
+        </w:rPr>
+        <w:t>:</w:t>
+      </w:r>
+    </w:p>
+    <w:p>
+      <w:pPr>
+        <w:numPr>
+          <w:ilvl w:val="1"/>
+          <w:numId w:val="4"/>
+        </w:numPr>
+        <w:spacing w:before="100" w:beforeAutospacing="1" w:after="100" w:afterAutospacing="1" w:line="240" w:lineRule="auto"/>
+        <w:rPr>
+          <w:rFonts w:ascii="Times New Roman" w:eastAsia="Times New Roman" w:hAnsi="Times New Roman" w:cs="Times New Roman"/>
+          <w:kern w:val="0"/>
+          <w:sz w:val="24"/>
+          <w:szCs w:val="24"/>
+          <w:lang w:eastAsia="pt-BR"/>
+          <w14:ligatures w14:val="none"/>
+        </w:rPr>
+      </w:pPr>
+      <w:r>
+        <w:rPr>
+          <w:rFonts w:ascii="Times New Roman" w:eastAsia="Times New Roman" w:hAnsi="Times New Roman" w:cs="Times New Roman"/>
+          <w:b/>
+          <w:bCs/>
+          <w:kern w:val="0"/>
+          <w:sz w:val="24"/>
+          <w:szCs w:val="24"/>
+          <w:lang w:eastAsia="pt-BR"/>
+          <w14:ligatures w14:val="none"/>
+        </w:rPr>
+        <w:t>Observável</w:t>
+      </w:r>
+      <w:r>
+        <w:rPr>
+          <w:rFonts w:ascii="Times New Roman" w:eastAsia="Times New Roman" w:hAnsi="Times New Roman" w:cs="Times New Roman"/>
+          <w:kern w:val="0"/>
+          <w:sz w:val="24"/>
+          <w:szCs w:val="24"/>
+          <w:lang w:eastAsia="pt-BR"/>
+          <w14:ligatures w14:val="none"/>
+        </w:rPr>
+        <w:t>: Parcialmente observável, os jogadores não conseguem ver as cartas dos outros.</w:t>
+      </w:r>
+    </w:p>
+    <w:p>
+      <w:pPr>
+        <w:numPr>
+          <w:ilvl w:val="1"/>
+          <w:numId w:val="4"/>
+        </w:numPr>
+        <w:spacing w:before="100" w:beforeAutospacing="1" w:after="100" w:afterAutospacing="1" w:line="240" w:lineRule="auto"/>
+        <w:rPr>
+          <w:rFonts w:ascii="Times New Roman" w:eastAsia="Times New Roman" w:hAnsi="Times New Roman" w:cs="Times New Roman"/>
+          <w:kern w:val="0"/>
+          <w:sz w:val="24"/>
+          <w:szCs w:val="24"/>
+          <w:lang w:eastAsia="pt-BR"/>
+          <w14:ligatures w14:val="none"/>
+        </w:rPr>
+      </w:pPr>
+      <w:r>
+        <w:rPr>
+          <w:rFonts w:ascii="Times New Roman" w:eastAsia="Times New Roman" w:hAnsi="Times New Roman" w:cs="Times New Roman"/>
+          <w:b/>
+          <w:bCs/>
+          <w:kern w:val="0"/>
+          <w:sz w:val="24"/>
+          <w:szCs w:val="24"/>
+          <w:lang w:eastAsia="pt-BR"/>
+          <w14:ligatures w14:val="none"/>
+        </w:rPr>
+        <w:t>Determinístico</w:t>
+      </w:r>
+      <w:r>
+        <w:rPr>
+          <w:rFonts w:ascii="Times New Roman" w:eastAsia="Times New Roman" w:hAnsi="Times New Roman" w:cs="Times New Roman"/>
+          <w:kern w:val="0"/>
+          <w:sz w:val="24"/>
+          <w:szCs w:val="24"/>
+          <w:lang w:eastAsia="pt-BR"/>
+          <w14:ligatures w14:val="none"/>
+        </w:rPr>
+        <w:t>: Estocástico, o embaralhamento das cartas é aleatório.</w:t>
+      </w:r>
+    </w:p>
+    <w:p>
+      <w:pPr>
+        <w:numPr>
+          <w:ilvl w:val="1"/>
+          <w:numId w:val="4"/>
+        </w:numPr>
+        <w:spacing w:before="100" w:beforeAutospacing="1" w:after="100" w:afterAutospacing="1" w:line="240" w:lineRule="auto"/>
+        <w:rPr>
+          <w:rFonts w:ascii="Times New Roman" w:eastAsia="Times New Roman" w:hAnsi="Times New Roman" w:cs="Times New Roman"/>
+          <w:kern w:val="0"/>
+          <w:sz w:val="24"/>
+          <w:szCs w:val="24"/>
+          <w:lang w:eastAsia="pt-BR"/>
+          <w14:ligatures w14:val="none"/>
+        </w:rPr>
+      </w:pPr>
+      <w:r>
+        <w:rPr>
+          <w:rFonts w:ascii="Times New Roman" w:eastAsia="Times New Roman" w:hAnsi="Times New Roman" w:cs="Times New Roman"/>
+          <w:b/>
+          <w:bCs/>
+          <w:kern w:val="0"/>
+          <w:sz w:val="24"/>
+          <w:szCs w:val="24"/>
+          <w:lang w:eastAsia="pt-BR"/>
+          <w14:ligatures w14:val="none"/>
+        </w:rPr>
+        <w:t>Episódico</w:t>
+      </w:r>
+      <w:r>
+        <w:rPr>
+          <w:rFonts w:ascii="Times New Roman" w:eastAsia="Times New Roman" w:hAnsi="Times New Roman" w:cs="Times New Roman"/>
+          <w:kern w:val="0"/>
+          <w:sz w:val="24"/>
+          <w:szCs w:val="24"/>
+          <w:lang w:eastAsia="pt-BR"/>
+          <w14:ligatures w14:val="none"/>
+        </w:rPr>
+        <w:t>: Sequencial, as ações de cada rodada afetam as rodadas subsequentes.</w:t>
+      </w:r>
+    </w:p>
+    <w:p>
+      <w:pPr>
+        <w:numPr>
+          <w:ilvl w:val="1"/>
+          <w:numId w:val="4"/>
+        </w:numPr>
+        <w:spacing w:before="100" w:beforeAutospacing="1" w:after="100" w:afterAutospacing="1" w:line="240" w:lineRule="auto"/>
+        <w:rPr>
+          <w:rFonts w:ascii="Times New Roman" w:eastAsia="Times New Roman" w:hAnsi="Times New Roman" w:cs="Times New Roman"/>
+          <w:kern w:val="0"/>
+          <w:sz w:val="24"/>
+          <w:szCs w:val="24"/>
+          <w:lang w:eastAsia="pt-BR"/>
+          <w14:ligatures w14:val="none"/>
+        </w:rPr>
+      </w:pPr>
+      <w:r>
+        <w:rPr>
+          <w:rFonts w:ascii="Times New Roman" w:eastAsia="Times New Roman" w:hAnsi="Times New Roman" w:cs="Times New Roman"/>
+          <w:b/>
+          <w:bCs/>
+          <w:kern w:val="0"/>
+          <w:sz w:val="24"/>
+          <w:szCs w:val="24"/>
+          <w:lang w:eastAsia="pt-BR"/>
+          <w14:ligatures w14:val="none"/>
+        </w:rPr>
+        <w:t>Estático</w:t>
+      </w:r>
+      <w:r>
+        <w:rPr>
+          <w:rFonts w:ascii="Times New Roman" w:eastAsia="Times New Roman" w:hAnsi="Times New Roman" w:cs="Times New Roman"/>
+          <w:kern w:val="0"/>
+          <w:sz w:val="24"/>
+          <w:szCs w:val="24"/>
+          <w:lang w:eastAsia="pt-BR"/>
+          <w14:ligatures w14:val="none"/>
+        </w:rPr>
+        <w:t>: Estático, o ambiente só muda com as ações dos jogadores.</w:t>
+      </w:r>
+    </w:p>
+    <w:p>
+      <w:pPr>
+        <w:numPr>
+          <w:ilvl w:val="1"/>
+          <w:numId w:val="4"/>
+        </w:numPr>
+        <w:spacing w:before="100" w:beforeAutospacing="1" w:after="100" w:afterAutospacing="1" w:line="240" w:lineRule="auto"/>
+        <w:rPr>
+          <w:rFonts w:ascii="Times New Roman" w:eastAsia="Times New Roman" w:hAnsi="Times New Roman" w:cs="Times New Roman"/>
+          <w:kern w:val="0"/>
+          <w:sz w:val="24"/>
+          <w:szCs w:val="24"/>
+          <w:lang w:eastAsia="pt-BR"/>
+          <w14:ligatures w14:val="none"/>
+        </w:rPr>
+      </w:pPr>
+      <w:r>
+        <w:rPr>
+          <w:rFonts w:ascii="Times New Roman" w:eastAsia="Times New Roman" w:hAnsi="Times New Roman" w:cs="Times New Roman"/>
+          <w:b/>
+          <w:bCs/>
+          <w:kern w:val="0"/>
+          <w:sz w:val="24"/>
+          <w:szCs w:val="24"/>
+          <w:lang w:eastAsia="pt-BR"/>
+          <w14:ligatures w14:val="none"/>
+        </w:rPr>
+        <w:t>Discreto</w:t>
+      </w:r>
+      <w:r>
+        <w:rPr>
+          <w:rFonts w:ascii="Times New Roman" w:eastAsia="Times New Roman" w:hAnsi="Times New Roman" w:cs="Times New Roman"/>
+          <w:kern w:val="0"/>
+          <w:sz w:val="24"/>
+          <w:szCs w:val="24"/>
+          <w:lang w:eastAsia="pt-BR"/>
+          <w14:ligatures w14:val="none"/>
+        </w:rPr>
+        <w:t>: Discreto, pois as ações e estados possíveis são limitados.</w:t>
+      </w:r>
+    </w:p>
+    <w:p>
+      <w:pPr>
+        <w:numPr>
+          <w:ilvl w:val="1"/>
+          <w:numId w:val="4"/>
+        </w:numPr>
+        <w:spacing w:before="100" w:beforeAutospacing="1" w:after="100" w:afterAutospacing="1" w:line="240" w:lineRule="auto"/>
+        <w:rPr>
+          <w:rFonts w:ascii="Times New Roman" w:eastAsia="Times New Roman" w:hAnsi="Times New Roman" w:cs="Times New Roman"/>
+          <w:kern w:val="0"/>
+          <w:sz w:val="24"/>
+          <w:szCs w:val="24"/>
+          <w:lang w:eastAsia="pt-BR"/>
+          <w14:ligatures w14:val="none"/>
+        </w:rPr>
+      </w:pPr>
+      <w:r>
+        <w:rPr>
+          <w:rFonts w:ascii="Times New Roman" w:eastAsia="Times New Roman" w:hAnsi="Times New Roman" w:cs="Times New Roman"/>
+          <w:b/>
+          <w:bCs/>
+          <w:kern w:val="0"/>
+          <w:sz w:val="24"/>
+          <w:szCs w:val="24"/>
+          <w:lang w:eastAsia="pt-BR"/>
+          <w14:ligatures w14:val="none"/>
+        </w:rPr>
+        <w:t>Agente único</w:t>
+      </w:r>
+      <w:r>
+        <w:rPr>
+          <w:rFonts w:ascii="Times New Roman" w:eastAsia="Times New Roman" w:hAnsi="Times New Roman" w:cs="Times New Roman"/>
+          <w:kern w:val="0"/>
+          <w:sz w:val="24"/>
+          <w:szCs w:val="24"/>
+          <w:lang w:eastAsia="pt-BR"/>
+          <w14:ligatures w14:val="none"/>
+        </w:rPr>
+        <w:t xml:space="preserve">: </w:t>
+      </w:r>
+      <w:proofErr w:type="spellStart"/>
+      <w:proofErr w:type="gramStart"/>
+      <w:r>
+        <w:rPr>
+          <w:rFonts w:ascii="Times New Roman" w:eastAsia="Times New Roman" w:hAnsi="Times New Roman" w:cs="Times New Roman"/>
+          <w:kern w:val="0"/>
+          <w:sz w:val="24"/>
+          <w:szCs w:val="24"/>
+          <w:lang w:eastAsia="pt-BR"/>
+          <w14:ligatures w14:val="none"/>
+        </w:rPr>
+        <w:t>Multi-agente</w:t>
+      </w:r>
+      <w:proofErr w:type="spellEnd"/>
+      <w:proofErr w:type="gramEnd"/>
+      <w:r>
+        <w:rPr>
+          <w:rFonts w:ascii="Times New Roman" w:eastAsia="Times New Roman" w:hAnsi="Times New Roman" w:cs="Times New Roman"/>
+          <w:kern w:val="0"/>
+          <w:sz w:val="24"/>
+          <w:szCs w:val="24"/>
+          <w:lang w:eastAsia="pt-BR"/>
+          <w14:ligatures w14:val="none"/>
+        </w:rPr>
+        <w:t>, pois há vários jogadores envolvidos.</w:t>
+      </w:r>
+    </w:p>
+    <w:p>
+      <w:pPr>
+        <w:numPr>
+          <w:ilvl w:val="0"/>
+          <w:numId w:val="4"/>
+        </w:numPr>
+        <w:spacing w:before="100" w:beforeAutospacing="1" w:after="100" w:afterAutospacing="1" w:line="240" w:lineRule="auto"/>
+        <w:rPr>
+          <w:rFonts w:ascii="Times New Roman" w:eastAsia="Times New Roman" w:hAnsi="Times New Roman" w:cs="Times New Roman"/>
+          <w:kern w:val="0"/>
+          <w:sz w:val="24"/>
+          <w:szCs w:val="24"/>
+          <w:lang w:eastAsia="pt-BR"/>
+          <w14:ligatures w14:val="none"/>
+        </w:rPr>
+      </w:pPr>
+      <w:r>
+        <w:rPr>
+          <w:rFonts w:ascii="Times New Roman" w:eastAsia="Times New Roman" w:hAnsi="Times New Roman" w:cs="Times New Roman"/>
+          <w:b/>
+          <w:bCs/>
+          <w:kern w:val="0"/>
+          <w:sz w:val="24"/>
+          <w:szCs w:val="24"/>
+          <w:lang w:eastAsia="pt-BR"/>
+          <w14:ligatures w14:val="none"/>
+        </w:rPr>
+        <w:t>Diagnóstico Médico</w:t>
+      </w:r>
+      <w:r>
+        <w:rPr>
+          <w:rFonts w:ascii="Times New Roman" w:eastAsia="Times New Roman" w:hAnsi="Times New Roman" w:cs="Times New Roman"/>
+          <w:kern w:val="0"/>
+          <w:sz w:val="24"/>
+          <w:szCs w:val="24"/>
+          <w:lang w:eastAsia="pt-BR"/>
+          <w14:ligatures w14:val="none"/>
+        </w:rPr>
+        <w:t>:</w:t>
+      </w:r>
+    </w:p>
+    <w:p>
+      <w:pPr>
+        <w:numPr>
+          <w:ilvl w:val="1"/>
+          <w:numId w:val="4"/>
+        </w:numPr>
+        <w:spacing w:before="100" w:beforeAutospacing="1" w:after="100" w:afterAutospacing="1" w:line="240" w:lineRule="auto"/>
+        <w:rPr>
+          <w:rFonts w:ascii="Times New Roman" w:eastAsia="Times New Roman" w:hAnsi="Times New Roman" w:cs="Times New Roman"/>
+          <w:kern w:val="0"/>
+          <w:sz w:val="24"/>
+          <w:szCs w:val="24"/>
+          <w:lang w:eastAsia="pt-BR"/>
+          <w14:ligatures w14:val="none"/>
+        </w:rPr>
+      </w:pPr>
+      <w:r>
+        <w:rPr>
+          <w:rFonts w:ascii="Times New Roman" w:eastAsia="Times New Roman" w:hAnsi="Times New Roman" w:cs="Times New Roman"/>
+          <w:b/>
+          <w:bCs/>
+          <w:kern w:val="0"/>
+          <w:sz w:val="24"/>
+          <w:szCs w:val="24"/>
+          <w:lang w:eastAsia="pt-BR"/>
+          <w14:ligatures w14:val="none"/>
+        </w:rPr>
+        <w:t>Observável</w:t>
+      </w:r>
+      <w:r>
+        <w:rPr>
+          <w:rFonts w:ascii="Times New Roman" w:eastAsia="Times New Roman" w:hAnsi="Times New Roman" w:cs="Times New Roman"/>
+          <w:kern w:val="0"/>
+          <w:sz w:val="24"/>
+          <w:szCs w:val="24"/>
+          <w:lang w:eastAsia="pt-BR"/>
+          <w14:ligatures w14:val="none"/>
+        </w:rPr>
+        <w:t>: Parcialmente observável, o médico pode não ter todas as informações necessárias para o diagnóstico.</w:t>
+      </w:r>
+    </w:p>
+    <w:p>
+      <w:pPr>
+        <w:numPr>
+          <w:ilvl w:val="1"/>
+          <w:numId w:val="4"/>
+        </w:numPr>
+        <w:spacing w:before="100" w:beforeAutospacing="1" w:after="100" w:afterAutospacing="1" w:line="240" w:lineRule="auto"/>
+        <w:rPr>
+          <w:rFonts w:ascii="Times New Roman" w:eastAsia="Times New Roman" w:hAnsi="Times New Roman" w:cs="Times New Roman"/>
+          <w:kern w:val="0"/>
+          <w:sz w:val="24"/>
+          <w:szCs w:val="24"/>
+          <w:lang w:eastAsia="pt-BR"/>
+          <w14:ligatures w14:val="none"/>
+        </w:rPr>
+      </w:pPr>
+      <w:r>
+        <w:rPr>
+          <w:rFonts w:ascii="Times New Roman" w:eastAsia="Times New Roman" w:hAnsi="Times New Roman" w:cs="Times New Roman"/>
+          <w:b/>
+          <w:bCs/>
+          <w:kern w:val="0"/>
+          <w:sz w:val="24"/>
+          <w:szCs w:val="24"/>
+          <w:lang w:eastAsia="pt-BR"/>
+          <w14:ligatures w14:val="none"/>
+        </w:rPr>
+        <w:t>Determinístico</w:t>
+      </w:r>
+      <w:r>
+        <w:rPr>
+          <w:rFonts w:ascii="Times New Roman" w:eastAsia="Times New Roman" w:hAnsi="Times New Roman" w:cs="Times New Roman"/>
+          <w:kern w:val="0"/>
+          <w:sz w:val="24"/>
+          <w:szCs w:val="24"/>
+          <w:lang w:eastAsia="pt-BR"/>
+          <w14:ligatures w14:val="none"/>
+        </w:rPr>
+        <w:t>: Estocástico, há incerteza no diagnóstico e nas respostas aos tratamentos.</w:t>
+      </w:r>
+    </w:p>
+    <w:p>
+      <w:pPr>
+        <w:numPr>
+          <w:ilvl w:val="1"/>
+          <w:numId w:val="4"/>
+        </w:numPr>
+        <w:spacing w:before="100" w:beforeAutospacing="1" w:after="100" w:afterAutospacing="1" w:line="240" w:lineRule="auto"/>
+        <w:rPr>
+          <w:rFonts w:ascii="Times New Roman" w:eastAsia="Times New Roman" w:hAnsi="Times New Roman" w:cs="Times New Roman"/>
+          <w:kern w:val="0"/>
+          <w:sz w:val="24"/>
+          <w:szCs w:val="24"/>
+          <w:lang w:eastAsia="pt-BR"/>
+          <w14:ligatures w14:val="none"/>
+        </w:rPr>
+      </w:pPr>
+      <w:r>
+        <w:rPr>
+          <w:rFonts w:ascii="Times New Roman" w:eastAsia="Times New Roman" w:hAnsi="Times New Roman" w:cs="Times New Roman"/>
+          <w:b/>
+          <w:bCs/>
+          <w:kern w:val="0"/>
+          <w:sz w:val="24"/>
+          <w:szCs w:val="24"/>
+          <w:lang w:eastAsia="pt-BR"/>
+          <w14:ligatures w14:val="none"/>
+        </w:rPr>
+        <w:t>Episódico</w:t>
+      </w:r>
+      <w:r>
+        <w:rPr>
+          <w:rFonts w:ascii="Times New Roman" w:eastAsia="Times New Roman" w:hAnsi="Times New Roman" w:cs="Times New Roman"/>
+          <w:kern w:val="0"/>
+          <w:sz w:val="24"/>
+          <w:szCs w:val="24"/>
+          <w:lang w:eastAsia="pt-BR"/>
+          <w14:ligatures w14:val="none"/>
+        </w:rPr>
+        <w:t>: Episódico, pois o diagnóstico atual não necessariamente afeta futuros diagnósticos.</w:t>
+      </w:r>
+    </w:p>
+    <w:p>
+      <w:pPr>
+        <w:numPr>
+          <w:ilvl w:val="1"/>
+          <w:numId w:val="4"/>
+        </w:numPr>
+        <w:spacing w:before="100" w:beforeAutospacing="1" w:after="100" w:afterAutospacing="1" w:line="240" w:lineRule="auto"/>
+        <w:rPr>
+          <w:rFonts w:ascii="Times New Roman" w:eastAsia="Times New Roman" w:hAnsi="Times New Roman" w:cs="Times New Roman"/>
+          <w:kern w:val="0"/>
+          <w:sz w:val="24"/>
+          <w:szCs w:val="24"/>
+          <w:lang w:eastAsia="pt-BR"/>
+          <w14:ligatures w14:val="none"/>
+        </w:rPr>
+      </w:pPr>
+      <w:r>
+        <w:rPr>
+          <w:rFonts w:ascii="Times New Roman" w:eastAsia="Times New Roman" w:hAnsi="Times New Roman" w:cs="Times New Roman"/>
+          <w:b/>
+          <w:bCs/>
+          <w:kern w:val="0"/>
+          <w:sz w:val="24"/>
+          <w:szCs w:val="24"/>
+          <w:lang w:eastAsia="pt-BR"/>
+          <w14:ligatures w14:val="none"/>
+        </w:rPr>
+        <w:t>Estático</w:t>
+      </w:r>
+      <w:r>
+        <w:rPr>
+          <w:rFonts w:ascii="Times New Roman" w:eastAsia="Times New Roman" w:hAnsi="Times New Roman" w:cs="Times New Roman"/>
+          <w:kern w:val="0"/>
+          <w:sz w:val="24"/>
+          <w:szCs w:val="24"/>
+          <w:lang w:eastAsia="pt-BR"/>
+          <w14:ligatures w14:val="none"/>
+        </w:rPr>
+        <w:t>: Dinâmico, o estado do paciente pode mudar sem que o médico intervenha.</w:t>
+      </w:r>
+    </w:p>
+    <w:p>
+      <w:pPr>
+        <w:numPr>
+          <w:ilvl w:val="1"/>
+          <w:numId w:val="4"/>
+        </w:numPr>
+        <w:spacing w:before="100" w:beforeAutospacing="1" w:after="100" w:afterAutospacing="1" w:line="240" w:lineRule="auto"/>
+        <w:rPr>
+          <w:rFonts w:ascii="Times New Roman" w:eastAsia="Times New Roman" w:hAnsi="Times New Roman" w:cs="Times New Roman"/>
+          <w:kern w:val="0"/>
+          <w:sz w:val="24"/>
+          <w:szCs w:val="24"/>
+          <w:lang w:eastAsia="pt-BR"/>
+          <w14:ligatures w14:val="none"/>
+        </w:rPr>
+      </w:pPr>
+      <w:r>
+        <w:rPr>
+          <w:rFonts w:ascii="Times New Roman" w:eastAsia="Times New Roman" w:hAnsi="Times New Roman" w:cs="Times New Roman"/>
+          <w:b/>
+          <w:bCs/>
+          <w:kern w:val="0"/>
+          <w:sz w:val="24"/>
+          <w:szCs w:val="24"/>
+          <w:lang w:eastAsia="pt-BR"/>
+          <w14:ligatures w14:val="none"/>
+        </w:rPr>
+        <w:t>Discreto</w:t>
+      </w:r>
+      <w:r>
+        <w:rPr>
+          <w:rFonts w:ascii="Times New Roman" w:eastAsia="Times New Roman" w:hAnsi="Times New Roman" w:cs="Times New Roman"/>
+          <w:kern w:val="0"/>
+          <w:sz w:val="24"/>
+          <w:szCs w:val="24"/>
+          <w:lang w:eastAsia="pt-BR"/>
+          <w14:ligatures w14:val="none"/>
+        </w:rPr>
+        <w:t>: Contínuo, há uma ampla gama de sintomas e tratamentos possíveis.</w:t>
+      </w:r>
+    </w:p>
+    <w:p>
+      <w:pPr>
+        <w:numPr>
+          <w:ilvl w:val="1"/>
+          <w:numId w:val="4"/>
+        </w:numPr>
+        <w:spacing w:before="100" w:beforeAutospacing="1" w:after="100" w:afterAutospacing="1" w:line="240" w:lineRule="auto"/>
+        <w:rPr>
+          <w:rFonts w:ascii="Times New Roman" w:eastAsia="Times New Roman" w:hAnsi="Times New Roman" w:cs="Times New Roman"/>
+          <w:kern w:val="0"/>
+          <w:sz w:val="24"/>
+          <w:szCs w:val="24"/>
+          <w:lang w:eastAsia="pt-BR"/>
+          <w14:ligatures w14:val="none"/>
+        </w:rPr>
+      </w:pPr>
+      <w:r>
+        <w:rPr>
+          <w:rFonts w:ascii="Times New Roman" w:eastAsia="Times New Roman" w:hAnsi="Times New Roman" w:cs="Times New Roman"/>
+          <w:b/>
+          <w:bCs/>
+          <w:kern w:val="0"/>
+          <w:sz w:val="24"/>
+          <w:szCs w:val="24"/>
+          <w:lang w:eastAsia="pt-BR"/>
+          <w14:ligatures w14:val="none"/>
+        </w:rPr>
+        <w:t>Agente único</w:t>
+      </w:r>
+      <w:r>
+        <w:rPr>
+          <w:rFonts w:ascii="Times New Roman" w:eastAsia="Times New Roman" w:hAnsi="Times New Roman" w:cs="Times New Roman"/>
+          <w:kern w:val="0"/>
+          <w:sz w:val="24"/>
+          <w:szCs w:val="24"/>
+          <w:lang w:eastAsia="pt-BR"/>
+          <w14:ligatures w14:val="none"/>
+        </w:rPr>
+        <w:t>: Agente único, o médico atua sozinho para fazer o diagnóstico.</w:t>
+      </w:r>
+    </w:p>
+    <w:p>
+      <w:pPr>
+        <w:spacing w:before="100" w:beforeAutospacing="1" w:after="100" w:afterAutospacing="1" w:line="240" w:lineRule="auto"/>
+        <w:outlineLvl w:val="2"/>
+        <w:rPr>
+          <w:rFonts w:ascii="Times New Roman" w:eastAsia="Times New Roman" w:hAnsi="Times New Roman" w:cs="Times New Roman"/>
+          <w:b/>
+          <w:bCs/>
+          <w:kern w:val="0"/>
+          <w:sz w:val="27"/>
+          <w:szCs w:val="27"/>
+          <w:lang w:eastAsia="pt-BR"/>
+          <w14:ligatures w14:val="none"/>
+        </w:rPr>
+      </w:pPr>
+      <w:r>
+        <w:rPr>
+          <w:rFonts w:ascii="Times New Roman" w:eastAsia="Times New Roman" w:hAnsi="Times New Roman" w:cs="Times New Roman"/>
+          <w:b/>
+          <w:bCs/>
+          <w:kern w:val="0"/>
+          <w:sz w:val="27"/>
+          <w:szCs w:val="27"/>
+          <w:lang w:eastAsia="pt-BR"/>
+          <w14:ligatures w14:val="none"/>
+        </w:rPr>
+        <w:t>a) Robô jogador de futebol</w:t>
+      </w:r>
+    </w:p>
+    <w:p>
+      <w:pPr>
+        <w:numPr>
+          <w:ilvl w:val="0"/>
+          <w:numId w:val="5"/>
+        </w:numPr>
+        <w:spacing w:before="100" w:beforeAutospacing="1" w:after="100" w:afterAutospacing="1" w:line="240" w:lineRule="auto"/>
+        <w:rPr>
+          <w:rFonts w:ascii="Times New Roman" w:eastAsia="Times New Roman" w:hAnsi="Times New Roman" w:cs="Times New Roman"/>
+          <w:kern w:val="0"/>
+          <w:sz w:val="24"/>
+          <w:szCs w:val="24"/>
+          <w:lang w:eastAsia="pt-BR"/>
+          <w14:ligatures w14:val="none"/>
+        </w:rPr>
+      </w:pPr>
+      <w:r>
+        <w:rPr>
+          <w:rFonts w:ascii="Times New Roman" w:eastAsia="Times New Roman" w:hAnsi="Times New Roman" w:cs="Times New Roman"/>
+          <w:b/>
+          <w:bCs/>
+          <w:kern w:val="0"/>
+          <w:sz w:val="24"/>
+          <w:szCs w:val="24"/>
+          <w:lang w:eastAsia="pt-BR"/>
+          <w14:ligatures w14:val="none"/>
+        </w:rPr>
+        <w:t>Projeto de agente</w:t>
+      </w:r>
+      <w:r>
+        <w:rPr>
+          <w:rFonts w:ascii="Times New Roman" w:eastAsia="Times New Roman" w:hAnsi="Times New Roman" w:cs="Times New Roman"/>
+          <w:kern w:val="0"/>
+          <w:sz w:val="24"/>
+          <w:szCs w:val="24"/>
+          <w:lang w:eastAsia="pt-BR"/>
+          <w14:ligatures w14:val="none"/>
+        </w:rPr>
+        <w:t xml:space="preserve">: </w:t>
+      </w:r>
+      <w:r>
+        <w:rPr>
+          <w:rFonts w:ascii="Times New Roman" w:eastAsia="Times New Roman" w:hAnsi="Times New Roman" w:cs="Times New Roman"/>
+          <w:b/>
+          <w:bCs/>
+          <w:kern w:val="0"/>
+          <w:sz w:val="24"/>
+          <w:szCs w:val="24"/>
+          <w:lang w:eastAsia="pt-BR"/>
+          <w14:ligatures w14:val="none"/>
+        </w:rPr>
+        <w:t>Agente reativo com aprendizado</w:t>
+      </w:r>
+      <w:r>
+        <w:rPr>
+          <w:rFonts w:ascii="Times New Roman" w:eastAsia="Times New Roman" w:hAnsi="Times New Roman" w:cs="Times New Roman"/>
+          <w:kern w:val="0"/>
+          <w:sz w:val="24"/>
+          <w:szCs w:val="24"/>
+          <w:lang w:eastAsia="pt-BR"/>
+          <w14:ligatures w14:val="none"/>
+        </w:rPr>
+        <w:t>.</w:t>
+      </w:r>
+    </w:p>
+    <w:p>
+      <w:pPr>
+        <w:numPr>
+          <w:ilvl w:val="0"/>
+          <w:numId w:val="5"/>
+        </w:numPr>
+        <w:spacing w:before="100" w:beforeAutospacing="1" w:after="100" w:afterAutospacing="1" w:line="240" w:lineRule="auto"/>
+        <w:rPr>
+          <w:rFonts w:ascii="Times New Roman" w:eastAsia="Times New Roman" w:hAnsi="Times New Roman" w:cs="Times New Roman"/>
+          <w:kern w:val="0"/>
+          <w:sz w:val="24"/>
+          <w:szCs w:val="24"/>
+          <w:lang w:eastAsia="pt-BR"/>
+          <w14:ligatures w14:val="none"/>
+        </w:rPr>
+      </w:pPr>
+      <w:r>
+        <w:rPr>
+          <w:rFonts w:ascii="Times New Roman" w:eastAsia="Times New Roman" w:hAnsi="Times New Roman" w:cs="Times New Roman"/>
+          <w:b/>
+          <w:bCs/>
+          <w:kern w:val="0"/>
+          <w:sz w:val="24"/>
+          <w:szCs w:val="24"/>
+          <w:lang w:eastAsia="pt-BR"/>
+          <w14:ligatures w14:val="none"/>
+        </w:rPr>
+        <w:lastRenderedPageBreak/>
+        <w:t>Justificativa</w:t>
+      </w:r>
+      <w:r>
+        <w:rPr>
+          <w:rFonts w:ascii="Times New Roman" w:eastAsia="Times New Roman" w:hAnsi="Times New Roman" w:cs="Times New Roman"/>
+          <w:kern w:val="0"/>
+          <w:sz w:val="24"/>
+          <w:szCs w:val="24"/>
+          <w:lang w:eastAsia="pt-BR"/>
+          <w14:ligatures w14:val="none"/>
+        </w:rPr>
+        <w:t>: O robô jogador de futebol precisa tomar decisões rápidas com base em percepções imediatas, como a posição da bola, outros jogadores e o gol. Além disso, é vantajoso que o robô aprenda com suas experiências anteriores (movimentos eficazes, padrões de jogo), melhorando seu desempenho com o tempo. Um agente reativo simples não seria suficiente, pois o robô precisa se adaptar a situações novas e complexas.</w:t>
+      </w:r>
+    </w:p>
+    <w:p>
+      <w:pPr>
+        <w:spacing w:before="100" w:beforeAutospacing="1" w:after="100" w:afterAutospacing="1" w:line="240" w:lineRule="auto"/>
+        <w:outlineLvl w:val="2"/>
+        <w:rPr>
+          <w:rFonts w:ascii="Times New Roman" w:eastAsia="Times New Roman" w:hAnsi="Times New Roman" w:cs="Times New Roman"/>
+          <w:b/>
+          <w:bCs/>
+          <w:kern w:val="0"/>
+          <w:sz w:val="27"/>
+          <w:szCs w:val="27"/>
+          <w:lang w:eastAsia="pt-BR"/>
+          <w14:ligatures w14:val="none"/>
+        </w:rPr>
+      </w:pPr>
+      <w:r>
+        <w:rPr>
+          <w:rFonts w:ascii="Times New Roman" w:eastAsia="Times New Roman" w:hAnsi="Times New Roman" w:cs="Times New Roman"/>
+          <w:b/>
+          <w:bCs/>
+          <w:kern w:val="0"/>
+          <w:sz w:val="27"/>
+          <w:szCs w:val="27"/>
+          <w:lang w:eastAsia="pt-BR"/>
+          <w14:ligatures w14:val="none"/>
+        </w:rPr>
+        <w:t>b) Agente de compras na Internet</w:t>
+      </w:r>
+    </w:p>
+    <w:p>
+      <w:pPr>
+        <w:numPr>
+          <w:ilvl w:val="0"/>
+          <w:numId w:val="6"/>
+        </w:numPr>
+        <w:spacing w:before="100" w:beforeAutospacing="1" w:after="100" w:afterAutospacing="1" w:line="240" w:lineRule="auto"/>
+        <w:rPr>
+          <w:rFonts w:ascii="Times New Roman" w:eastAsia="Times New Roman" w:hAnsi="Times New Roman" w:cs="Times New Roman"/>
+          <w:kern w:val="0"/>
+          <w:sz w:val="24"/>
+          <w:szCs w:val="24"/>
+          <w:lang w:eastAsia="pt-BR"/>
+          <w14:ligatures w14:val="none"/>
+        </w:rPr>
+      </w:pPr>
+      <w:r>
+        <w:rPr>
+          <w:rFonts w:ascii="Times New Roman" w:eastAsia="Times New Roman" w:hAnsi="Times New Roman" w:cs="Times New Roman"/>
+          <w:b/>
+          <w:bCs/>
+          <w:kern w:val="0"/>
+          <w:sz w:val="24"/>
+          <w:szCs w:val="24"/>
+          <w:lang w:eastAsia="pt-BR"/>
+          <w14:ligatures w14:val="none"/>
+        </w:rPr>
+        <w:t>Projeto de agente</w:t>
+      </w:r>
+      <w:r>
+        <w:rPr>
+          <w:rFonts w:ascii="Times New Roman" w:eastAsia="Times New Roman" w:hAnsi="Times New Roman" w:cs="Times New Roman"/>
+          <w:kern w:val="0"/>
+          <w:sz w:val="24"/>
+          <w:szCs w:val="24"/>
+          <w:lang w:eastAsia="pt-BR"/>
+          <w14:ligatures w14:val="none"/>
+        </w:rPr>
+        <w:t xml:space="preserve">: </w:t>
+      </w:r>
+      <w:r>
+        <w:rPr>
+          <w:rFonts w:ascii="Times New Roman" w:eastAsia="Times New Roman" w:hAnsi="Times New Roman" w:cs="Times New Roman"/>
+          <w:b/>
+          <w:bCs/>
+          <w:kern w:val="0"/>
+          <w:sz w:val="24"/>
+          <w:szCs w:val="24"/>
+          <w:lang w:eastAsia="pt-BR"/>
+          <w14:ligatures w14:val="none"/>
+        </w:rPr>
+        <w:t>Agente baseado em objetivos</w:t>
+      </w:r>
+      <w:r>
+        <w:rPr>
+          <w:rFonts w:ascii="Times New Roman" w:eastAsia="Times New Roman" w:hAnsi="Times New Roman" w:cs="Times New Roman"/>
+          <w:kern w:val="0"/>
+          <w:sz w:val="24"/>
+          <w:szCs w:val="24"/>
+          <w:lang w:eastAsia="pt-BR"/>
+          <w14:ligatures w14:val="none"/>
+        </w:rPr>
+        <w:t>.</w:t>
+      </w:r>
+    </w:p>
+    <w:p>
+      <w:pPr>
+        <w:numPr>
+          <w:ilvl w:val="0"/>
+          <w:numId w:val="6"/>
+        </w:numPr>
+        <w:spacing w:before="100" w:beforeAutospacing="1" w:after="100" w:afterAutospacing="1" w:line="240" w:lineRule="auto"/>
+        <w:rPr>
+          <w:rFonts w:ascii="Times New Roman" w:eastAsia="Times New Roman" w:hAnsi="Times New Roman" w:cs="Times New Roman"/>
+          <w:kern w:val="0"/>
+          <w:sz w:val="24"/>
+          <w:szCs w:val="24"/>
+          <w:lang w:eastAsia="pt-BR"/>
+          <w14:ligatures w14:val="none"/>
+        </w:rPr>
+      </w:pPr>
+      <w:r>
+        <w:rPr>
+          <w:rFonts w:ascii="Times New Roman" w:eastAsia="Times New Roman" w:hAnsi="Times New Roman" w:cs="Times New Roman"/>
+          <w:b/>
+          <w:bCs/>
+          <w:kern w:val="0"/>
+          <w:sz w:val="24"/>
+          <w:szCs w:val="24"/>
+          <w:lang w:eastAsia="pt-BR"/>
+          <w14:ligatures w14:val="none"/>
+        </w:rPr>
+        <w:t>Justificativa</w:t>
+      </w:r>
+      <w:r>
+        <w:rPr>
+          <w:rFonts w:ascii="Times New Roman" w:eastAsia="Times New Roman" w:hAnsi="Times New Roman" w:cs="Times New Roman"/>
+          <w:kern w:val="0"/>
+          <w:sz w:val="24"/>
+          <w:szCs w:val="24"/>
+          <w:lang w:eastAsia="pt-BR"/>
+          <w14:ligatures w14:val="none"/>
+        </w:rPr>
+        <w:t>: Esse agente precisa tomar decisões que atendam aos objetivos específicos do usuário, como encontrar o melhor preço, comparar produtos e realizar a compra de forma eficiente. O foco do agente é alcançar um objetivo específico, que é concluir a compra, considerando uma série de condições e regras. Ele não precisa necessariamente aprender com a experiência passada para realizar seu trabalho de forma eficaz.</w:t>
+      </w:r>
+    </w:p>
+    <w:p>
+      <w:pPr>
+        <w:spacing w:before="100" w:beforeAutospacing="1" w:after="100" w:afterAutospacing="1" w:line="240" w:lineRule="auto"/>
+        <w:outlineLvl w:val="2"/>
+        <w:rPr>
+          <w:rFonts w:ascii="Times New Roman" w:eastAsia="Times New Roman" w:hAnsi="Times New Roman" w:cs="Times New Roman"/>
+          <w:b/>
+          <w:bCs/>
+          <w:kern w:val="0"/>
+          <w:sz w:val="27"/>
+          <w:szCs w:val="27"/>
+          <w:lang w:eastAsia="pt-BR"/>
+          <w14:ligatures w14:val="none"/>
+        </w:rPr>
+      </w:pPr>
+      <w:r>
+        <w:rPr>
+          <w:rFonts w:ascii="Times New Roman" w:eastAsia="Times New Roman" w:hAnsi="Times New Roman" w:cs="Times New Roman"/>
+          <w:b/>
+          <w:bCs/>
+          <w:kern w:val="0"/>
+          <w:sz w:val="27"/>
+          <w:szCs w:val="27"/>
+          <w:lang w:eastAsia="pt-BR"/>
+          <w14:ligatures w14:val="none"/>
+        </w:rPr>
+        <w:t>c) Robô explorador de Marte</w:t>
+      </w:r>
+    </w:p>
+    <w:p>
+      <w:pPr>
+        <w:numPr>
+          <w:ilvl w:val="0"/>
+          <w:numId w:val="7"/>
+        </w:numPr>
+        <w:spacing w:before="100" w:beforeAutospacing="1" w:after="100" w:afterAutospacing="1" w:line="240" w:lineRule="auto"/>
+        <w:rPr>
+          <w:rFonts w:ascii="Times New Roman" w:eastAsia="Times New Roman" w:hAnsi="Times New Roman" w:cs="Times New Roman"/>
+          <w:kern w:val="0"/>
+          <w:sz w:val="24"/>
+          <w:szCs w:val="24"/>
+          <w:lang w:eastAsia="pt-BR"/>
+          <w14:ligatures w14:val="none"/>
+        </w:rPr>
+      </w:pPr>
+      <w:r>
+        <w:rPr>
+          <w:rFonts w:ascii="Times New Roman" w:eastAsia="Times New Roman" w:hAnsi="Times New Roman" w:cs="Times New Roman"/>
+          <w:b/>
+          <w:bCs/>
+          <w:kern w:val="0"/>
+          <w:sz w:val="24"/>
+          <w:szCs w:val="24"/>
+          <w:lang w:eastAsia="pt-BR"/>
+          <w14:ligatures w14:val="none"/>
+        </w:rPr>
+        <w:t>Projeto de agente</w:t>
+      </w:r>
+      <w:r>
+        <w:rPr>
+          <w:rFonts w:ascii="Times New Roman" w:eastAsia="Times New Roman" w:hAnsi="Times New Roman" w:cs="Times New Roman"/>
+          <w:kern w:val="0"/>
+          <w:sz w:val="24"/>
+          <w:szCs w:val="24"/>
+          <w:lang w:eastAsia="pt-BR"/>
+          <w14:ligatures w14:val="none"/>
+        </w:rPr>
+        <w:t xml:space="preserve">: </w:t>
+      </w:r>
+      <w:r>
+        <w:rPr>
+          <w:rFonts w:ascii="Times New Roman" w:eastAsia="Times New Roman" w:hAnsi="Times New Roman" w:cs="Times New Roman"/>
+          <w:b/>
+          <w:bCs/>
+          <w:kern w:val="0"/>
+          <w:sz w:val="24"/>
+          <w:szCs w:val="24"/>
+          <w:lang w:eastAsia="pt-BR"/>
+          <w14:ligatures w14:val="none"/>
+        </w:rPr>
+        <w:t>Agente baseado em modelos com aprendizado</w:t>
+      </w:r>
+      <w:r>
+        <w:rPr>
+          <w:rFonts w:ascii="Times New Roman" w:eastAsia="Times New Roman" w:hAnsi="Times New Roman" w:cs="Times New Roman"/>
+          <w:kern w:val="0"/>
+          <w:sz w:val="24"/>
+          <w:szCs w:val="24"/>
+          <w:lang w:eastAsia="pt-BR"/>
+          <w14:ligatures w14:val="none"/>
+        </w:rPr>
+        <w:t>.</w:t>
+      </w:r>
+    </w:p>
+    <w:p>
+      <w:pPr>
+        <w:numPr>
+          <w:ilvl w:val="0"/>
+          <w:numId w:val="7"/>
+        </w:numPr>
+        <w:spacing w:before="100" w:beforeAutospacing="1" w:after="100" w:afterAutospacing="1" w:line="240" w:lineRule="auto"/>
+        <w:rPr>
+          <w:rFonts w:ascii="Times New Roman" w:eastAsia="Times New Roman" w:hAnsi="Times New Roman" w:cs="Times New Roman"/>
+          <w:kern w:val="0"/>
+          <w:sz w:val="24"/>
+          <w:szCs w:val="24"/>
+          <w:lang w:eastAsia="pt-BR"/>
+          <w14:ligatures w14:val="none"/>
+        </w:rPr>
+      </w:pPr>
+      <w:r>
+        <w:rPr>
+          <w:rFonts w:ascii="Times New Roman" w:eastAsia="Times New Roman" w:hAnsi="Times New Roman" w:cs="Times New Roman"/>
+          <w:b/>
+          <w:bCs/>
+          <w:kern w:val="0"/>
+          <w:sz w:val="24"/>
+          <w:szCs w:val="24"/>
+          <w:lang w:eastAsia="pt-BR"/>
+          <w14:ligatures w14:val="none"/>
+        </w:rPr>
+        <w:t>Justificativa</w:t>
+      </w:r>
+      <w:r>
+        <w:rPr>
+          <w:rFonts w:ascii="Times New Roman" w:eastAsia="Times New Roman" w:hAnsi="Times New Roman" w:cs="Times New Roman"/>
+          <w:kern w:val="0"/>
+          <w:sz w:val="24"/>
+          <w:szCs w:val="24"/>
+          <w:lang w:eastAsia="pt-BR"/>
+          <w14:ligatures w14:val="none"/>
+        </w:rPr>
+        <w:t>: O robô explorador de Marte precisa operar em um ambiente incerto e em constante mudança. Ele precisará construir e atualizar um modelo do ambiente para tomar decisões eficientes e se adaptar a novas condições (por exemplo, tempestades de areia ou terrenos acidentados). O aprendizado permite que ele melhore a navegação e a exploração em áreas desconhecidas.</w:t>
+      </w:r>
+    </w:p>
+    <w:p>
+      <w:pPr>
+        <w:spacing w:before="100" w:beforeAutospacing="1" w:after="100" w:afterAutospacing="1" w:line="240" w:lineRule="auto"/>
+        <w:outlineLvl w:val="2"/>
+        <w:rPr>
+          <w:rFonts w:ascii="Times New Roman" w:eastAsia="Times New Roman" w:hAnsi="Times New Roman" w:cs="Times New Roman"/>
+          <w:b/>
+          <w:bCs/>
+          <w:kern w:val="0"/>
+          <w:sz w:val="27"/>
+          <w:szCs w:val="27"/>
+          <w:lang w:eastAsia="pt-BR"/>
+          <w14:ligatures w14:val="none"/>
+        </w:rPr>
+      </w:pPr>
+      <w:r>
+        <w:rPr>
+          <w:rFonts w:ascii="Times New Roman" w:eastAsia="Times New Roman" w:hAnsi="Times New Roman" w:cs="Times New Roman"/>
+          <w:b/>
+          <w:bCs/>
+          <w:kern w:val="0"/>
+          <w:sz w:val="27"/>
+          <w:szCs w:val="27"/>
+          <w:lang w:eastAsia="pt-BR"/>
+          <w14:ligatures w14:val="none"/>
+        </w:rPr>
+        <w:t>d) Assistente de matemático para demonstração de teoremas</w:t>
+      </w:r>
+    </w:p>
+    <w:p>
+      <w:pPr>
+        <w:numPr>
+          <w:ilvl w:val="0"/>
+          <w:numId w:val="8"/>
+        </w:numPr>
+        <w:spacing w:before="100" w:beforeAutospacing="1" w:after="100" w:afterAutospacing="1" w:line="240" w:lineRule="auto"/>
+        <w:rPr>
+          <w:rFonts w:ascii="Times New Roman" w:eastAsia="Times New Roman" w:hAnsi="Times New Roman" w:cs="Times New Roman"/>
+          <w:kern w:val="0"/>
+          <w:sz w:val="24"/>
+          <w:szCs w:val="24"/>
+          <w:lang w:eastAsia="pt-BR"/>
+          <w14:ligatures w14:val="none"/>
+        </w:rPr>
+      </w:pPr>
+      <w:r>
+        <w:rPr>
+          <w:rFonts w:ascii="Times New Roman" w:eastAsia="Times New Roman" w:hAnsi="Times New Roman" w:cs="Times New Roman"/>
+          <w:b/>
+          <w:bCs/>
+          <w:kern w:val="0"/>
+          <w:sz w:val="24"/>
+          <w:szCs w:val="24"/>
+          <w:lang w:eastAsia="pt-BR"/>
+          <w14:ligatures w14:val="none"/>
+        </w:rPr>
+        <w:t>Projeto de agente</w:t>
+      </w:r>
+      <w:r>
+        <w:rPr>
+          <w:rFonts w:ascii="Times New Roman" w:eastAsia="Times New Roman" w:hAnsi="Times New Roman" w:cs="Times New Roman"/>
+          <w:kern w:val="0"/>
+          <w:sz w:val="24"/>
+          <w:szCs w:val="24"/>
+          <w:lang w:eastAsia="pt-BR"/>
+          <w14:ligatures w14:val="none"/>
+        </w:rPr>
+        <w:t xml:space="preserve">: </w:t>
+      </w:r>
+      <w:r>
+        <w:rPr>
+          <w:rFonts w:ascii="Times New Roman" w:eastAsia="Times New Roman" w:hAnsi="Times New Roman" w:cs="Times New Roman"/>
+          <w:b/>
+          <w:bCs/>
+          <w:kern w:val="0"/>
+          <w:sz w:val="24"/>
+          <w:szCs w:val="24"/>
+          <w:lang w:eastAsia="pt-BR"/>
+          <w14:ligatures w14:val="none"/>
+        </w:rPr>
+        <w:t>Agente baseado na utilidade</w:t>
+      </w:r>
+      <w:r>
+        <w:rPr>
+          <w:rFonts w:ascii="Times New Roman" w:eastAsia="Times New Roman" w:hAnsi="Times New Roman" w:cs="Times New Roman"/>
+          <w:kern w:val="0"/>
+          <w:sz w:val="24"/>
+          <w:szCs w:val="24"/>
+          <w:lang w:eastAsia="pt-BR"/>
+          <w14:ligatures w14:val="none"/>
+        </w:rPr>
+        <w:t>.</w:t>
+      </w:r>
+    </w:p>
+    <w:p>
+      <w:pPr>
+        <w:numPr>
+          <w:ilvl w:val="0"/>
+          <w:numId w:val="8"/>
+        </w:numPr>
+        <w:spacing w:before="100" w:beforeAutospacing="1" w:after="100" w:afterAutospacing="1" w:line="240" w:lineRule="auto"/>
+        <w:rPr>
+          <w:rFonts w:ascii="Times New Roman" w:eastAsia="Times New Roman" w:hAnsi="Times New Roman" w:cs="Times New Roman"/>
+          <w:kern w:val="0"/>
+          <w:sz w:val="24"/>
+          <w:szCs w:val="24"/>
+          <w:lang w:eastAsia="pt-BR"/>
+          <w14:ligatures w14:val="none"/>
+        </w:rPr>
+      </w:pPr>
+      <w:r>
+        <w:rPr>
+          <w:rFonts w:ascii="Times New Roman" w:eastAsia="Times New Roman" w:hAnsi="Times New Roman" w:cs="Times New Roman"/>
+          <w:b/>
+          <w:bCs/>
+          <w:kern w:val="0"/>
+          <w:sz w:val="24"/>
+          <w:szCs w:val="24"/>
+          <w:lang w:eastAsia="pt-BR"/>
+          <w14:ligatures w14:val="none"/>
+        </w:rPr>
+        <w:t>Justificativa</w:t>
+      </w:r>
+      <w:r>
+        <w:rPr>
+          <w:rFonts w:ascii="Times New Roman" w:eastAsia="Times New Roman" w:hAnsi="Times New Roman" w:cs="Times New Roman"/>
+          <w:kern w:val="0"/>
+          <w:sz w:val="24"/>
+          <w:szCs w:val="24"/>
+          <w:lang w:eastAsia="pt-BR"/>
+          <w14:ligatures w14:val="none"/>
+        </w:rPr>
+        <w:t>: O assistente de demonstração de teoremas deve ser capaz de explorar várias abordagens e escolher a que maximiza sua utilidade, ou seja, a mais eficiente e correta para resolver o problema matemático. A utilidade aqui está relacionada à precisão e eficiência na demonstração de teoremas, algo que exige a avaliação de múltiplas soluções possíveis e a escolha da melhor.</w:t>
+      </w:r>
+    </w:p>
+    <w:p>
+      <w:pPr>
+        <w:spacing w:before="100" w:beforeAutospacing="1" w:after="100" w:afterAutospacing="1" w:line="240" w:lineRule="auto"/>
+        <w:rPr>
+          <w:rFonts w:ascii="Times New Roman" w:eastAsia="Times New Roman" w:hAnsi="Times New Roman" w:cs="Times New Roman"/>
+          <w:kern w:val="0"/>
+          <w:sz w:val="24"/>
+          <w:szCs w:val="24"/>
+          <w:lang w:eastAsia="pt-BR"/>
+          <w14:ligatures w14:val="none"/>
+        </w:rPr>
+      </w:pPr>
+    </w:p>
     <w:p/>
     <w:sectPr>
       <w:pgSz w:w="11906" w:h="16838"/>
@@ -789,6 +3786,304 @@
 <file path=word/numbering.xml><?xml version="1.0" encoding="utf-8"?>
 <w:numbering xmlns:wpc="http://schemas.microsoft.com/office/word/2010/wordprocessingCanvas" xmlns:cx="http://schemas.microsoft.com/office/drawing/2014/chartex" xmlns:cx1="http://schemas.microsoft.com/office/drawing/2015/9/8/chartex" xmlns:cx2="http://schemas.microsoft.com/office/drawing/2015/10/21/chartex" xmlns:cx3="http://schemas.microsoft.com/office/drawing/2016/5/9/chartex" xmlns:cx4="http://schemas.microsoft.com/office/drawing/2016/5/10/chartex" xmlns:cx5="http://schemas.microsoft.com/office/drawing/2016/5/11/chartex" xmlns:cx6="http://schemas.microsoft.com/office/drawing/2016/5/12/chartex" xmlns:cx7="http://schemas.microsoft.com/office/drawing/2016/5/13/chartex" xmlns:cx8="http://schemas.microsoft.com/office/drawing/2016/5/14/chartex" xmlns:mc="http://schemas.openxmlformats.org/markup-compatibility/2006" xmlns:aink="http://schemas.microsoft.com/office/drawing/2016/ink" xmlns:am3d="http://schemas.microsoft.com/office/drawing/2017/model3d" xmlns:o="urn:schemas-microsoft-com:office:office" xmlns:oel="http://schemas.microsoft.com/office/2019/extlst" xmlns:r="http://schemas.openxmlformats.org/officeDocument/2006/relationships" xmlns:m="http://schemas.openxmlformats.org/officeDocument/2006/math" xmlns:v="urn:schemas-microsoft-com:vml" xmlns:wp14="http://schemas.microsoft.com/office/word/2010/wordprocessingDrawing" xmlns:wp="http://schemas.openxmlformats.org/drawingml/2006/wordprocessingDrawing" xmlns:w10="urn:schemas-microsoft-com:office:word" xmlns:w="http://schemas.openxmlformats.org/wordprocessingml/2006/main" xmlns:w14="http://schemas.microsoft.com/office/word/2010/wordml" xmlns:w15="http://schemas.microsoft.com/office/word/2012/wordml" xmlns:w16cex="http://schemas.microsoft.com/office/word/2018/wordml/cex" xmlns:w16cid="http://schemas.microsoft.com/office/word/2016/wordml/cid" xmlns:w16="http://schemas.microsoft.com/office/word/2018/wordml" xmlns:w16sdtdh="http://schemas.microsoft.com/office/word/2020/wordml/sdtdatahash" xmlns:w16se="http://schemas.microsoft.com/office/word/2015/wordml/symex" xmlns:wpg="http://schemas.microsoft.com/office/word/2010/wordprocessingGroup" xmlns:wpi="http://schemas.microsoft.com/office/word/2010/wordprocessingInk" xmlns:wne="http://schemas.microsoft.com/office/word/2006/wordml" xmlns:wps="http://schemas.microsoft.com/office/word/2010/wordprocessingShape" mc:Ignorable="w14 w15 w16se w16cid w16 w16cex w16sdtdh wp14">
   <w:abstractNum w:abstractNumId="0" w15:restartNumberingAfterBreak="0">
+    <w:nsid w:val="53D843B3"/>
+    <w:multiLevelType w:val="multilevel"/>
+    <w:tmpl w:val="C0A055C6"/>
+    <w:lvl w:ilvl="0">
+      <w:start w:val="1"/>
+      <w:numFmt w:val="bullet"/>
+      <w:lvlText w:val=""/>
+      <w:lvlJc w:val="left"/>
+      <w:pPr>
+        <w:tabs>
+          <w:tab w:val="num" w:pos="720"/>
+        </w:tabs>
+        <w:ind w:left="720" w:hanging="360"/>
+      </w:pPr>
+      <w:rPr>
+        <w:rFonts w:ascii="Symbol" w:hAnsi="Symbol" w:hint="default"/>
+        <w:sz w:val="20"/>
+      </w:rPr>
+    </w:lvl>
+    <w:lvl w:ilvl="1" w:tentative="1">
+      <w:start w:val="1"/>
+      <w:numFmt w:val="bullet"/>
+      <w:lvlText w:val="o"/>
+      <w:lvlJc w:val="left"/>
+      <w:pPr>
+        <w:tabs>
+          <w:tab w:val="num" w:pos="1440"/>
+        </w:tabs>
+        <w:ind w:left="1440" w:hanging="360"/>
+      </w:pPr>
+      <w:rPr>
+        <w:rFonts w:ascii="Courier New" w:hAnsi="Courier New" w:hint="default"/>
+        <w:sz w:val="20"/>
+      </w:rPr>
+    </w:lvl>
+    <w:lvl w:ilvl="2" w:tentative="1">
+      <w:start w:val="1"/>
+      <w:numFmt w:val="bullet"/>
+      <w:lvlText w:val=""/>
+      <w:lvlJc w:val="left"/>
+      <w:pPr>
+        <w:tabs>
+          <w:tab w:val="num" w:pos="2160"/>
+        </w:tabs>
+        <w:ind w:left="2160" w:hanging="360"/>
+      </w:pPr>
+      <w:rPr>
+        <w:rFonts w:ascii="Wingdings" w:hAnsi="Wingdings" w:hint="default"/>
+        <w:sz w:val="20"/>
+      </w:rPr>
+    </w:lvl>
+    <w:lvl w:ilvl="3" w:tentative="1">
+      <w:start w:val="1"/>
+      <w:numFmt w:val="bullet"/>
+      <w:lvlText w:val=""/>
+      <w:lvlJc w:val="left"/>
+      <w:pPr>
+        <w:tabs>
+          <w:tab w:val="num" w:pos="2880"/>
+        </w:tabs>
+        <w:ind w:left="2880" w:hanging="360"/>
+      </w:pPr>
+      <w:rPr>
+        <w:rFonts w:ascii="Wingdings" w:hAnsi="Wingdings" w:hint="default"/>
+        <w:sz w:val="20"/>
+      </w:rPr>
+    </w:lvl>
+    <w:lvl w:ilvl="4" w:tentative="1">
+      <w:start w:val="1"/>
+      <w:numFmt w:val="bullet"/>
+      <w:lvlText w:val=""/>
+      <w:lvlJc w:val="left"/>
+      <w:pPr>
+        <w:tabs>
+          <w:tab w:val="num" w:pos="3600"/>
+        </w:tabs>
+        <w:ind w:left="3600" w:hanging="360"/>
+      </w:pPr>
+      <w:rPr>
+        <w:rFonts w:ascii="Wingdings" w:hAnsi="Wingdings" w:hint="default"/>
+        <w:sz w:val="20"/>
+      </w:rPr>
+    </w:lvl>
+    <w:lvl w:ilvl="5" w:tentative="1">
+      <w:start w:val="1"/>
+      <w:numFmt w:val="bullet"/>
+      <w:lvlText w:val=""/>
+      <w:lvlJc w:val="left"/>
+      <w:pPr>
+        <w:tabs>
+          <w:tab w:val="num" w:pos="4320"/>
+        </w:tabs>
+        <w:ind w:left="4320" w:hanging="360"/>
+      </w:pPr>
+      <w:rPr>
+        <w:rFonts w:ascii="Wingdings" w:hAnsi="Wingdings" w:hint="default"/>
+        <w:sz w:val="20"/>
+      </w:rPr>
+    </w:lvl>
+    <w:lvl w:ilvl="6" w:tentative="1">
+      <w:start w:val="1"/>
+      <w:numFmt w:val="bullet"/>
+      <w:lvlText w:val=""/>
+      <w:lvlJc w:val="left"/>
+      <w:pPr>
+        <w:tabs>
+          <w:tab w:val="num" w:pos="5040"/>
+        </w:tabs>
+        <w:ind w:left="5040" w:hanging="360"/>
+      </w:pPr>
+      <w:rPr>
+        <w:rFonts w:ascii="Wingdings" w:hAnsi="Wingdings" w:hint="default"/>
+        <w:sz w:val="20"/>
+      </w:rPr>
+    </w:lvl>
+    <w:lvl w:ilvl="7" w:tentative="1">
+      <w:start w:val="1"/>
+      <w:numFmt w:val="bullet"/>
+      <w:lvlText w:val=""/>
+      <w:lvlJc w:val="left"/>
+      <w:pPr>
+        <w:tabs>
+          <w:tab w:val="num" w:pos="5760"/>
+        </w:tabs>
+        <w:ind w:left="5760" w:hanging="360"/>
+      </w:pPr>
+      <w:rPr>
+        <w:rFonts w:ascii="Wingdings" w:hAnsi="Wingdings" w:hint="default"/>
+        <w:sz w:val="20"/>
+      </w:rPr>
+    </w:lvl>
+    <w:lvl w:ilvl="8" w:tentative="1">
+      <w:start w:val="1"/>
+      <w:numFmt w:val="bullet"/>
+      <w:lvlText w:val=""/>
+      <w:lvlJc w:val="left"/>
+      <w:pPr>
+        <w:tabs>
+          <w:tab w:val="num" w:pos="6480"/>
+        </w:tabs>
+        <w:ind w:left="6480" w:hanging="360"/>
+      </w:pPr>
+      <w:rPr>
+        <w:rFonts w:ascii="Wingdings" w:hAnsi="Wingdings" w:hint="default"/>
+        <w:sz w:val="20"/>
+      </w:rPr>
+    </w:lvl>
+  </w:abstractNum>
+  <w:abstractNum w:abstractNumId="1" w15:restartNumberingAfterBreak="0">
+    <w:nsid w:val="546F5FCB"/>
+    <w:multiLevelType w:val="multilevel"/>
+    <w:tmpl w:val="67DCFA30"/>
+    <w:lvl w:ilvl="0">
+      <w:start w:val="1"/>
+      <w:numFmt w:val="bullet"/>
+      <w:lvlText w:val=""/>
+      <w:lvlJc w:val="left"/>
+      <w:pPr>
+        <w:tabs>
+          <w:tab w:val="num" w:pos="720"/>
+        </w:tabs>
+        <w:ind w:left="720" w:hanging="360"/>
+      </w:pPr>
+      <w:rPr>
+        <w:rFonts w:ascii="Symbol" w:hAnsi="Symbol" w:hint="default"/>
+        <w:sz w:val="20"/>
+      </w:rPr>
+    </w:lvl>
+    <w:lvl w:ilvl="1" w:tentative="1">
+      <w:start w:val="1"/>
+      <w:numFmt w:val="bullet"/>
+      <w:lvlText w:val="o"/>
+      <w:lvlJc w:val="left"/>
+      <w:pPr>
+        <w:tabs>
+          <w:tab w:val="num" w:pos="1440"/>
+        </w:tabs>
+        <w:ind w:left="1440" w:hanging="360"/>
+      </w:pPr>
+      <w:rPr>
+        <w:rFonts w:ascii="Courier New" w:hAnsi="Courier New" w:hint="default"/>
+        <w:sz w:val="20"/>
+      </w:rPr>
+    </w:lvl>
+    <w:lvl w:ilvl="2" w:tentative="1">
+      <w:start w:val="1"/>
+      <w:numFmt w:val="bullet"/>
+      <w:lvlText w:val=""/>
+      <w:lvlJc w:val="left"/>
+      <w:pPr>
+        <w:tabs>
+          <w:tab w:val="num" w:pos="2160"/>
+        </w:tabs>
+        <w:ind w:left="2160" w:hanging="360"/>
+      </w:pPr>
+      <w:rPr>
+        <w:rFonts w:ascii="Wingdings" w:hAnsi="Wingdings" w:hint="default"/>
+        <w:sz w:val="20"/>
+      </w:rPr>
+    </w:lvl>
+    <w:lvl w:ilvl="3" w:tentative="1">
+      <w:start w:val="1"/>
+      <w:numFmt w:val="bullet"/>
+      <w:lvlText w:val=""/>
+      <w:lvlJc w:val="left"/>
+      <w:pPr>
+        <w:tabs>
+          <w:tab w:val="num" w:pos="2880"/>
+        </w:tabs>
+        <w:ind w:left="2880" w:hanging="360"/>
+      </w:pPr>
+      <w:rPr>
+        <w:rFonts w:ascii="Wingdings" w:hAnsi="Wingdings" w:hint="default"/>
+        <w:sz w:val="20"/>
+      </w:rPr>
+    </w:lvl>
+    <w:lvl w:ilvl="4" w:tentative="1">
+      <w:start w:val="1"/>
+      <w:numFmt w:val="bullet"/>
+      <w:lvlText w:val=""/>
+      <w:lvlJc w:val="left"/>
+      <w:pPr>
+        <w:tabs>
+          <w:tab w:val="num" w:pos="3600"/>
+        </w:tabs>
+        <w:ind w:left="3600" w:hanging="360"/>
+      </w:pPr>
+      <w:rPr>
+        <w:rFonts w:ascii="Wingdings" w:hAnsi="Wingdings" w:hint="default"/>
+        <w:sz w:val="20"/>
+      </w:rPr>
+    </w:lvl>
+    <w:lvl w:ilvl="5" w:tentative="1">
+      <w:start w:val="1"/>
+      <w:numFmt w:val="bullet"/>
+      <w:lvlText w:val=""/>
+      <w:lvlJc w:val="left"/>
+      <w:pPr>
+        <w:tabs>
+          <w:tab w:val="num" w:pos="4320"/>
+        </w:tabs>
+        <w:ind w:left="4320" w:hanging="360"/>
+      </w:pPr>
+      <w:rPr>
+        <w:rFonts w:ascii="Wingdings" w:hAnsi="Wingdings" w:hint="default"/>
+        <w:sz w:val="20"/>
+      </w:rPr>
+    </w:lvl>
+    <w:lvl w:ilvl="6" w:tentative="1">
+      <w:start w:val="1"/>
+      <w:numFmt w:val="bullet"/>
+      <w:lvlText w:val=""/>
+      <w:lvlJc w:val="left"/>
+      <w:pPr>
+        <w:tabs>
+          <w:tab w:val="num" w:pos="5040"/>
+        </w:tabs>
+        <w:ind w:left="5040" w:hanging="360"/>
+      </w:pPr>
+      <w:rPr>
+        <w:rFonts w:ascii="Wingdings" w:hAnsi="Wingdings" w:hint="default"/>
+        <w:sz w:val="20"/>
+      </w:rPr>
+    </w:lvl>
+    <w:lvl w:ilvl="7" w:tentative="1">
+      <w:start w:val="1"/>
+      <w:numFmt w:val="bullet"/>
+      <w:lvlText w:val=""/>
+      <w:lvlJc w:val="left"/>
+      <w:pPr>
+        <w:tabs>
+          <w:tab w:val="num" w:pos="5760"/>
+        </w:tabs>
+        <w:ind w:left="5760" w:hanging="360"/>
+      </w:pPr>
+      <w:rPr>
+        <w:rFonts w:ascii="Wingdings" w:hAnsi="Wingdings" w:hint="default"/>
+        <w:sz w:val="20"/>
+      </w:rPr>
+    </w:lvl>
+    <w:lvl w:ilvl="8" w:tentative="1">
+      <w:start w:val="1"/>
+      <w:numFmt w:val="bullet"/>
+      <w:lvlText w:val=""/>
+      <w:lvlJc w:val="left"/>
+      <w:pPr>
+        <w:tabs>
+          <w:tab w:val="num" w:pos="6480"/>
+        </w:tabs>
+        <w:ind w:left="6480" w:hanging="360"/>
+      </w:pPr>
+      <w:rPr>
+        <w:rFonts w:ascii="Wingdings" w:hAnsi="Wingdings" w:hint="default"/>
+        <w:sz w:val="20"/>
+      </w:rPr>
+    </w:lvl>
+  </w:abstractNum>
+  <w:abstractNum w:abstractNumId="2" w15:restartNumberingAfterBreak="0">
     <w:nsid w:val="5FF4702D"/>
     <w:multiLevelType w:val="multilevel"/>
     <w:tmpl w:val="5ACCBFD6"/>
@@ -937,7 +4232,156 @@
       </w:rPr>
     </w:lvl>
   </w:abstractNum>
-  <w:abstractNum w:abstractNumId="1" w15:restartNumberingAfterBreak="0">
+  <w:abstractNum w:abstractNumId="3" w15:restartNumberingAfterBreak="0">
+    <w:nsid w:val="627909FC"/>
+    <w:multiLevelType w:val="multilevel"/>
+    <w:tmpl w:val="90326C58"/>
+    <w:lvl w:ilvl="0">
+      <w:start w:val="1"/>
+      <w:numFmt w:val="bullet"/>
+      <w:lvlText w:val=""/>
+      <w:lvlJc w:val="left"/>
+      <w:pPr>
+        <w:tabs>
+          <w:tab w:val="num" w:pos="720"/>
+        </w:tabs>
+        <w:ind w:left="720" w:hanging="360"/>
+      </w:pPr>
+      <w:rPr>
+        <w:rFonts w:ascii="Symbol" w:hAnsi="Symbol" w:hint="default"/>
+        <w:sz w:val="20"/>
+      </w:rPr>
+    </w:lvl>
+    <w:lvl w:ilvl="1" w:tentative="1">
+      <w:start w:val="1"/>
+      <w:numFmt w:val="bullet"/>
+      <w:lvlText w:val="o"/>
+      <w:lvlJc w:val="left"/>
+      <w:pPr>
+        <w:tabs>
+          <w:tab w:val="num" w:pos="1440"/>
+        </w:tabs>
+        <w:ind w:left="1440" w:hanging="360"/>
+      </w:pPr>
+      <w:rPr>
+        <w:rFonts w:ascii="Courier New" w:hAnsi="Courier New" w:hint="default"/>
+        <w:sz w:val="20"/>
+      </w:rPr>
+    </w:lvl>
+    <w:lvl w:ilvl="2" w:tentative="1">
+      <w:start w:val="1"/>
+      <w:numFmt w:val="bullet"/>
+      <w:lvlText w:val=""/>
+      <w:lvlJc w:val="left"/>
+      <w:pPr>
+        <w:tabs>
+          <w:tab w:val="num" w:pos="2160"/>
+        </w:tabs>
+        <w:ind w:left="2160" w:hanging="360"/>
+      </w:pPr>
+      <w:rPr>
+        <w:rFonts w:ascii="Wingdings" w:hAnsi="Wingdings" w:hint="default"/>
+        <w:sz w:val="20"/>
+      </w:rPr>
+    </w:lvl>
+    <w:lvl w:ilvl="3" w:tentative="1">
+      <w:start w:val="1"/>
+      <w:numFmt w:val="bullet"/>
+      <w:lvlText w:val=""/>
+      <w:lvlJc w:val="left"/>
+      <w:pPr>
+        <w:tabs>
+          <w:tab w:val="num" w:pos="2880"/>
+        </w:tabs>
+        <w:ind w:left="2880" w:hanging="360"/>
+      </w:pPr>
+      <w:rPr>
+        <w:rFonts w:ascii="Wingdings" w:hAnsi="Wingdings" w:hint="default"/>
+        <w:sz w:val="20"/>
+      </w:rPr>
+    </w:lvl>
+    <w:lvl w:ilvl="4" w:tentative="1">
+      <w:start w:val="1"/>
+      <w:numFmt w:val="bullet"/>
+      <w:lvlText w:val=""/>
+      <w:lvlJc w:val="left"/>
+      <w:pPr>
+        <w:tabs>
+          <w:tab w:val="num" w:pos="3600"/>
+        </w:tabs>
+        <w:ind w:left="3600" w:hanging="360"/>
+      </w:pPr>
+      <w:rPr>
+        <w:rFonts w:ascii="Wingdings" w:hAnsi="Wingdings" w:hint="default"/>
+        <w:sz w:val="20"/>
+      </w:rPr>
+    </w:lvl>
+    <w:lvl w:ilvl="5" w:tentative="1">
+      <w:start w:val="1"/>
+      <w:numFmt w:val="bullet"/>
+      <w:lvlText w:val=""/>
+      <w:lvlJc w:val="left"/>
+      <w:pPr>
+        <w:tabs>
+          <w:tab w:val="num" w:pos="4320"/>
+        </w:tabs>
+        <w:ind w:left="4320" w:hanging="360"/>
+      </w:pPr>
+      <w:rPr>
+        <w:rFonts w:ascii="Wingdings" w:hAnsi="Wingdings" w:hint="default"/>
+        <w:sz w:val="20"/>
+      </w:rPr>
+    </w:lvl>
+    <w:lvl w:ilvl="6" w:tentative="1">
+      <w:start w:val="1"/>
+      <w:numFmt w:val="bullet"/>
+      <w:lvlText w:val=""/>
+      <w:lvlJc w:val="left"/>
+      <w:pPr>
+        <w:tabs>
+          <w:tab w:val="num" w:pos="5040"/>
+        </w:tabs>
+        <w:ind w:left="5040" w:hanging="360"/>
+      </w:pPr>
+      <w:rPr>
+        <w:rFonts w:ascii="Wingdings" w:hAnsi="Wingdings" w:hint="default"/>
+        <w:sz w:val="20"/>
+      </w:rPr>
+    </w:lvl>
+    <w:lvl w:ilvl="7" w:tentative="1">
+      <w:start w:val="1"/>
+      <w:numFmt w:val="bullet"/>
+      <w:lvlText w:val=""/>
+      <w:lvlJc w:val="left"/>
+      <w:pPr>
+        <w:tabs>
+          <w:tab w:val="num" w:pos="5760"/>
+        </w:tabs>
+        <w:ind w:left="5760" w:hanging="360"/>
+      </w:pPr>
+      <w:rPr>
+        <w:rFonts w:ascii="Wingdings" w:hAnsi="Wingdings" w:hint="default"/>
+        <w:sz w:val="20"/>
+      </w:rPr>
+    </w:lvl>
+    <w:lvl w:ilvl="8" w:tentative="1">
+      <w:start w:val="1"/>
+      <w:numFmt w:val="bullet"/>
+      <w:lvlText w:val=""/>
+      <w:lvlJc w:val="left"/>
+      <w:pPr>
+        <w:tabs>
+          <w:tab w:val="num" w:pos="6480"/>
+        </w:tabs>
+        <w:ind w:left="6480" w:hanging="360"/>
+      </w:pPr>
+      <w:rPr>
+        <w:rFonts w:ascii="Wingdings" w:hAnsi="Wingdings" w:hint="default"/>
+        <w:sz w:val="20"/>
+      </w:rPr>
+    </w:lvl>
+  </w:abstractNum>
+  <w:abstractNum w:abstractNumId="4" w15:restartNumberingAfterBreak="0">
     <w:nsid w:val="6B630115"/>
     <w:multiLevelType w:val="multilevel"/>
     <w:tmpl w:val="4808EF10"/>
@@ -1086,7 +4530,124 @@
       </w:rPr>
     </w:lvl>
   </w:abstractNum>
-  <w:abstractNum w:abstractNumId="2" w15:restartNumberingAfterBreak="0">
+  <w:abstractNum w:abstractNumId="5" w15:restartNumberingAfterBreak="0">
+    <w:nsid w:val="728C27CE"/>
+    <w:multiLevelType w:val="multilevel"/>
+    <w:tmpl w:val="738C1B18"/>
+    <w:lvl w:ilvl="0">
+      <w:start w:val="1"/>
+      <w:numFmt w:val="decimal"/>
+      <w:lvlText w:val="%1."/>
+      <w:lvlJc w:val="left"/>
+      <w:pPr>
+        <w:tabs>
+          <w:tab w:val="num" w:pos="720"/>
+        </w:tabs>
+        <w:ind w:left="720" w:hanging="360"/>
+      </w:pPr>
+    </w:lvl>
+    <w:lvl w:ilvl="1">
+      <w:start w:val="1"/>
+      <w:numFmt w:val="bullet"/>
+      <w:lvlText w:val="o"/>
+      <w:lvlJc w:val="left"/>
+      <w:pPr>
+        <w:tabs>
+          <w:tab w:val="num" w:pos="1440"/>
+        </w:tabs>
+        <w:ind w:left="1440" w:hanging="360"/>
+      </w:pPr>
+      <w:rPr>
+        <w:rFonts w:ascii="Courier New" w:hAnsi="Courier New" w:hint="default"/>
+        <w:sz w:val="20"/>
+      </w:rPr>
+    </w:lvl>
+    <w:lvl w:ilvl="2" w:tentative="1">
+      <w:start w:val="1"/>
+      <w:numFmt w:val="decimal"/>
+      <w:lvlText w:val="%3."/>
+      <w:lvlJc w:val="left"/>
+      <w:pPr>
+        <w:tabs>
+          <w:tab w:val="num" w:pos="2160"/>
+        </w:tabs>
+        <w:ind w:left="2160" w:hanging="360"/>
+      </w:pPr>
+    </w:lvl>
+    <w:lvl w:ilvl="3" w:tentative="1">
+      <w:start w:val="1"/>
+      <w:numFmt w:val="decimal"/>
+      <w:lvlText w:val="%4."/>
+      <w:lvlJc w:val="left"/>
+      <w:pPr>
+        <w:tabs>
+          <w:tab w:val="num" w:pos="2880"/>
+        </w:tabs>
+        <w:ind w:left="2880" w:hanging="360"/>
+      </w:pPr>
+    </w:lvl>
+    <w:lvl w:ilvl="4" w:tentative="1">
+      <w:start w:val="1"/>
+      <w:numFmt w:val="decimal"/>
+      <w:lvlText w:val="%5."/>
+      <w:lvlJc w:val="left"/>
+      <w:pPr>
+        <w:tabs>
+          <w:tab w:val="num" w:pos="3600"/>
+        </w:tabs>
+        <w:ind w:left="3600" w:hanging="360"/>
+      </w:pPr>
+    </w:lvl>
+    <w:lvl w:ilvl="5" w:tentative="1">
+      <w:start w:val="1"/>
+      <w:numFmt w:val="decimal"/>
+      <w:lvlText w:val="%6."/>
+      <w:lvlJc w:val="left"/>
+      <w:pPr>
+        <w:tabs>
+          <w:tab w:val="num" w:pos="4320"/>
+        </w:tabs>
+        <w:ind w:left="4320" w:hanging="360"/>
+      </w:pPr>
+    </w:lvl>
+    <w:lvl w:ilvl="6" w:tentative="1">
+      <w:start w:val="1"/>
+      <w:numFmt w:val="decimal"/>
+      <w:lvlText w:val="%7."/>
+      <w:lvlJc w:val="left"/>
+      <w:pPr>
+        <w:tabs>
+          <w:tab w:val="num" w:pos="5040"/>
+        </w:tabs>
+        <w:ind w:left="5040" w:hanging="360"/>
+      </w:pPr>
+    </w:lvl>
+    <w:lvl w:ilvl="7" w:tentative="1">
+      <w:start w:val="1"/>
+      <w:numFmt w:val="decimal"/>
+      <w:lvlText w:val="%8."/>
+      <w:lvlJc w:val="left"/>
+      <w:pPr>
+        <w:tabs>
+          <w:tab w:val="num" w:pos="5760"/>
+        </w:tabs>
+        <w:ind w:left="5760" w:hanging="360"/>
+      </w:pPr>
+    </w:lvl>
+    <w:lvl w:ilvl="8" w:tentative="1">
+      <w:start w:val="1"/>
+      <w:numFmt w:val="decimal"/>
+      <w:lvlText w:val="%9."/>
+      <w:lvlJc w:val="left"/>
+      <w:pPr>
+        <w:tabs>
+          <w:tab w:val="num" w:pos="6480"/>
+        </w:tabs>
+        <w:ind w:left="6480" w:hanging="360"/>
+      </w:pPr>
+    </w:lvl>
+  </w:abstractNum>
+  <w:abstractNum w:abstractNumId="6" w15:restartNumberingAfterBreak="0">
     <w:nsid w:val="78651972"/>
     <w:multiLevelType w:val="multilevel"/>
     <w:tmpl w:val="9B208DF0"/>
@@ -1235,14 +4796,178 @@
       </w:rPr>
     </w:lvl>
   </w:abstractNum>
+  <w:abstractNum w:abstractNumId="7" w15:restartNumberingAfterBreak="0">
+    <w:nsid w:val="7E7F32B6"/>
+    <w:multiLevelType w:val="multilevel"/>
+    <w:tmpl w:val="56FC5C16"/>
+    <w:lvl w:ilvl="0">
+      <w:start w:val="1"/>
+      <w:numFmt w:val="bullet"/>
+      <w:lvlText w:val=""/>
+      <w:lvlJc w:val="left"/>
+      <w:pPr>
+        <w:tabs>
+          <w:tab w:val="num" w:pos="720"/>
+        </w:tabs>
+        <w:ind w:left="720" w:hanging="360"/>
+      </w:pPr>
+      <w:rPr>
+        <w:rFonts w:ascii="Symbol" w:hAnsi="Symbol" w:hint="default"/>
+        <w:sz w:val="20"/>
+      </w:rPr>
+    </w:lvl>
+    <w:lvl w:ilvl="1" w:tentative="1">
+      <w:start w:val="1"/>
+      <w:numFmt w:val="bullet"/>
+      <w:lvlText w:val="o"/>
+      <w:lvlJc w:val="left"/>
+      <w:pPr>
+        <w:tabs>
+          <w:tab w:val="num" w:pos="1440"/>
+        </w:tabs>
+        <w:ind w:left="1440" w:hanging="360"/>
+      </w:pPr>
+      <w:rPr>
+        <w:rFonts w:ascii="Courier New" w:hAnsi="Courier New" w:hint="default"/>
+        <w:sz w:val="20"/>
+      </w:rPr>
+    </w:lvl>
+    <w:lvl w:ilvl="2" w:tentative="1">
+      <w:start w:val="1"/>
+      <w:numFmt w:val="bullet"/>
+      <w:lvlText w:val=""/>
+      <w:lvlJc w:val="left"/>
+      <w:pPr>
+        <w:tabs>
+          <w:tab w:val="num" w:pos="2160"/>
+        </w:tabs>
+        <w:ind w:left="2160" w:hanging="360"/>
+      </w:pPr>
+      <w:rPr>
+        <w:rFonts w:ascii="Wingdings" w:hAnsi="Wingdings" w:hint="default"/>
+        <w:sz w:val="20"/>
+      </w:rPr>
+    </w:lvl>
+    <w:lvl w:ilvl="3" w:tentative="1">
+      <w:start w:val="1"/>
+      <w:numFmt w:val="bullet"/>
+      <w:lvlText w:val=""/>
+      <w:lvlJc w:val="left"/>
+      <w:pPr>
+        <w:tabs>
+          <w:tab w:val="num" w:pos="2880"/>
+        </w:tabs>
+        <w:ind w:left="2880" w:hanging="360"/>
+      </w:pPr>
+      <w:rPr>
+        <w:rFonts w:ascii="Wingdings" w:hAnsi="Wingdings" w:hint="default"/>
+        <w:sz w:val="20"/>
+      </w:rPr>
+    </w:lvl>
+    <w:lvl w:ilvl="4" w:tentative="1">
+      <w:start w:val="1"/>
+      <w:numFmt w:val="bullet"/>
+      <w:lvlText w:val=""/>
+      <w:lvlJc w:val="left"/>
+      <w:pPr>
+        <w:tabs>
+          <w:tab w:val="num" w:pos="3600"/>
+        </w:tabs>
+        <w:ind w:left="3600" w:hanging="360"/>
+      </w:pPr>
+      <w:rPr>
+        <w:rFonts w:ascii="Wingdings" w:hAnsi="Wingdings" w:hint="default"/>
+        <w:sz w:val="20"/>
+      </w:rPr>
+    </w:lvl>
+    <w:lvl w:ilvl="5" w:tentative="1">
+      <w:start w:val="1"/>
+      <w:numFmt w:val="bullet"/>
+      <w:lvlText w:val=""/>
+      <w:lvlJc w:val="left"/>
+      <w:pPr>
+        <w:tabs>
+          <w:tab w:val="num" w:pos="4320"/>
+        </w:tabs>
+        <w:ind w:left="4320" w:hanging="360"/>
+      </w:pPr>
+      <w:rPr>
+        <w:rFonts w:ascii="Wingdings" w:hAnsi="Wingdings" w:hint="default"/>
+        <w:sz w:val="20"/>
+      </w:rPr>
+    </w:lvl>
+    <w:lvl w:ilvl="6" w:tentative="1">
+      <w:start w:val="1"/>
+      <w:numFmt w:val="bullet"/>
+      <w:lvlText w:val=""/>
+      <w:lvlJc w:val="left"/>
+      <w:pPr>
+        <w:tabs>
+          <w:tab w:val="num" w:pos="5040"/>
+        </w:tabs>
+        <w:ind w:left="5040" w:hanging="360"/>
+      </w:pPr>
+      <w:rPr>
+        <w:rFonts w:ascii="Wingdings" w:hAnsi="Wingdings" w:hint="default"/>
+        <w:sz w:val="20"/>
+      </w:rPr>
+    </w:lvl>
+    <w:lvl w:ilvl="7" w:tentative="1">
+      <w:start w:val="1"/>
+      <w:numFmt w:val="bullet"/>
+      <w:lvlText w:val=""/>
+      <w:lvlJc w:val="left"/>
+      <w:pPr>
+        <w:tabs>
+          <w:tab w:val="num" w:pos="5760"/>
+        </w:tabs>
+        <w:ind w:left="5760" w:hanging="360"/>
+      </w:pPr>
+      <w:rPr>
+        <w:rFonts w:ascii="Wingdings" w:hAnsi="Wingdings" w:hint="default"/>
+        <w:sz w:val="20"/>
+      </w:rPr>
+    </w:lvl>
+    <w:lvl w:ilvl="8" w:tentative="1">
+      <w:start w:val="1"/>
+      <w:numFmt w:val="bullet"/>
+      <w:lvlText w:val=""/>
+      <w:lvlJc w:val="left"/>
+      <w:pPr>
+        <w:tabs>
+          <w:tab w:val="num" w:pos="6480"/>
+        </w:tabs>
+        <w:ind w:left="6480" w:hanging="360"/>
+      </w:pPr>
+      <w:rPr>
+        <w:rFonts w:ascii="Wingdings" w:hAnsi="Wingdings" w:hint="default"/>
+        <w:sz w:val="20"/>
+      </w:rPr>
+    </w:lvl>
+  </w:abstractNum>
   <w:num w:numId="1" w16cid:durableId="1570850338">
+    <w:abstractNumId w:val="2"/>
+  </w:num>
+  <w:num w:numId="2" w16cid:durableId="1513106021">
+    <w:abstractNumId w:val="6"/>
+  </w:num>
+  <w:num w:numId="3" w16cid:durableId="297222810">
+    <w:abstractNumId w:val="4"/>
+  </w:num>
+  <w:num w:numId="4" w16cid:durableId="1103692031">
+    <w:abstractNumId w:val="5"/>
+  </w:num>
+  <w:num w:numId="5" w16cid:durableId="858545294">
     <w:abstractNumId w:val="0"/>
   </w:num>
-  <w:num w:numId="2" w16cid:durableId="1513106021">
-    <w:abstractNumId w:val="2"/>
+  <w:num w:numId="6" w16cid:durableId="189530869">
+    <w:abstractNumId w:val="1"/>
   </w:num>
-  <w:num w:numId="3" w16cid:durableId="297222810">
-    <w:abstractNumId w:val="1"/>
+  <w:num w:numId="7" w16cid:durableId="455299923">
+    <w:abstractNumId w:val="7"/>
+  </w:num>
+  <w:num w:numId="8" w16cid:durableId="1730416795">
+    <w:abstractNumId w:val="3"/>
   </w:num>
 </w:numbering>
 </file>
@@ -1648,6 +5373,28 @@
     <w:name w:val="Normal"/>
     <w:qFormat/>
   </w:style>
+  <w:style w:type="paragraph" w:styleId="Ttulo3">
+    <w:name w:val="heading 3"/>
+    <w:basedOn w:val="Normal"/>
+    <w:link w:val="Ttulo3Char"/>
+    <w:uiPriority w:val="9"/>
+    <w:qFormat/>
+    <w:rsid w:val="00573412"/>
+    <w:pPr>
+      <w:spacing w:before="100" w:beforeAutospacing="1" w:after="100" w:afterAutospacing="1" w:line="240" w:lineRule="auto"/>
+      <w:outlineLvl w:val="2"/>
+    </w:pPr>
+    <w:rPr>
+      <w:rFonts w:ascii="Times New Roman" w:eastAsia="Times New Roman" w:hAnsi="Times New Roman" w:cs="Times New Roman"/>
+      <w:b/>
+      <w:bCs/>
+      <w:kern w:val="0"/>
+      <w:sz w:val="27"/>
+      <w:szCs w:val="27"/>
+      <w:lang w:eastAsia="pt-BR"/>
+      <w14:ligatures w14:val="none"/>
+    </w:rPr>
+  </w:style>
   <w:style w:type="character" w:default="1" w:styleId="Fontepargpadro">
     <w:name w:val="Default Paragraph Font"/>
     <w:uiPriority w:val="1"/>
@@ -1703,6 +5450,23 @@
     <w:rPr>
       <w:b/>
       <w:bCs/>
+    </w:rPr>
+  </w:style>
+  <w:style w:type="character" w:customStyle="1" w:styleId="Ttulo3Char">
+    <w:name w:val="Título 3 Char"/>
+    <w:basedOn w:val="Fontepargpadro"/>
+    <w:link w:val="Ttulo3"/>
+    <w:uiPriority w:val="9"/>
+    <w:rsid w:val="00573412"/>
+    <w:rPr>
+      <w:rFonts w:ascii="Times New Roman" w:eastAsia="Times New Roman" w:hAnsi="Times New Roman" w:cs="Times New Roman"/>
+      <w:b/>
+      <w:bCs/>
+      <w:kern w:val="0"/>
+      <w:sz w:val="27"/>
+      <w:szCs w:val="27"/>
+      <w:lang w:eastAsia="pt-BR"/>
+      <w14:ligatures w14:val="none"/>
     </w:rPr>
   </w:style>
 </w:styles>
